--- a/法令ファイル/揮発油税法/揮発油税法（昭和三十二年法律第五十五号）.docx
+++ b/法令ファイル/揮発油税法/揮発油税法（昭和三十二年法律第五十五号）.docx
@@ -117,6 +117,8 @@
     <w:p>
       <w:r>
         <w:t>揮発油の製造場において揮発油が消費される場合（新たな揮発油を製造するために消費される場合を除く。以下次項において同じ。）には、当該製造者がその消費の時に当該揮発油をその製造場から移出したものとみなす。</w:t>
+        <w:br/>
+        <w:t>ただし、その消費につき、当該製造者の責に帰することができない場合には、その消費者を揮発油の製造者とみなし、当該消費者が消費の時に当該揮発油をその製造場から移出したものとみなして、この法律（第十条、第十二条第一項、第二十三条及び第二十四条並びにこれらの規定に係る罰則を除く。）を適用する。</w:t>
       </w:r>
     </w:p>
     <w:p>
@@ -168,6 +170,8 @@
       </w:pPr>
       <w:r>
         <w:t>揮発油の製造者がその製造を廃止した場合において、揮発油がその製造場に現存するときは、当該製造者がその製造を廃止した日に当該揮発油を当該製造場から移出したものとみなす。</w:t>
+        <w:br/>
+        <w:t>ただし、当該製造者が、政令で定めるところにより、その製造場であつた場所の所在地の所轄税務署長の承認を受けたときは、この限りでない。</w:t>
       </w:r>
     </w:p>
     <w:p>
@@ -185,6 +189,8 @@
       </w:pPr>
       <w:r>
         <w:t>前項ただし書の承認があつた場合には、その承認に係る揮発油については、その承認をした税務署長の指定する期間、その製造場であつた場所をなお揮発油の製造場とみなす。</w:t>
+        <w:br/>
+        <w:t>この場合において、当該期間を経過した日になお当該揮発油がその場所に現存するときは、当該製造者がその日の前日に当該揮発油を当該製造場から移出したものとみなす。</w:t>
       </w:r>
     </w:p>
     <w:p>
@@ -287,171 +293,111 @@
     </w:p>
     <w:p>
       <w:pPr>
-        <w:pStyle w:val="Heading6"/>
+        <w:pStyle w:val="ListBullet"/>
         <w:ind w:left="880"/>
       </w:pPr>
       <w:r>
         <w:t>一</w:t>
-      </w:r>
-    </w:p>
-    <w:p>
-      <w:pPr>
+        <w:br/>
+        <w:t>その月中において当該製造場から移出した揮発油の数量</w:t>
+      </w:r>
+    </w:p>
+    <w:p>
+      <w:pPr>
+        <w:pStyle w:val="ListBullet"/>
         <w:ind w:left="880"/>
       </w:pPr>
       <w:r>
-        <w:t>その月中において当該製造場から移出した揮発油の数量</w:t>
-      </w:r>
-    </w:p>
-    <w:p>
-      <w:pPr>
-        <w:pStyle w:val="Heading6"/>
+        <w:t>二</w:t>
+        <w:br/>
+        <w:t>第十四条、第十五条、第十六条若しくは第十六条の三又は他の法律の規定による揮発油税の免除を受けようとする場合には、その適用を受けようとする数量</w:t>
+      </w:r>
+    </w:p>
+    <w:p>
+      <w:pPr>
+        <w:pStyle w:val="ListBullet"/>
         <w:ind w:left="880"/>
       </w:pPr>
       <w:r>
-        <w:t>二</w:t>
-      </w:r>
-    </w:p>
-    <w:p>
-      <w:pPr>
+        <w:t>三</w:t>
+        <w:br/>
+        <w:t>第一号の数量から前号の数量を控除した数量</w:t>
+      </w:r>
+    </w:p>
+    <w:p>
+      <w:pPr>
+        <w:pStyle w:val="ListBullet"/>
         <w:ind w:left="880"/>
       </w:pPr>
       <w:r>
-        <w:t>第十四条、第十五条、第十六条若しくは第十六条の三又は他の法律の規定による揮発油税の免除を受けようとする場合には、その適用を受けようとする数量</w:t>
-      </w:r>
-    </w:p>
-    <w:p>
-      <w:pPr>
-        <w:pStyle w:val="Heading6"/>
+        <w:t>四</w:t>
+        <w:br/>
+        <w:t>前号の数量のうち、第八条第一項の規定により控除される数量</w:t>
+      </w:r>
+    </w:p>
+    <w:p>
+      <w:pPr>
+        <w:pStyle w:val="ListBullet"/>
         <w:ind w:left="880"/>
       </w:pPr>
       <w:r>
-        <w:t>三</w:t>
-      </w:r>
-    </w:p>
-    <w:p>
-      <w:pPr>
+        <w:t>五</w:t>
+        <w:br/>
+        <w:t>第三号の数量から前号の数量を控除した数量（以下この項において「移出に係る課税標準数量」という。）</w:t>
+      </w:r>
+    </w:p>
+    <w:p>
+      <w:pPr>
+        <w:pStyle w:val="ListBullet"/>
         <w:ind w:left="880"/>
       </w:pPr>
       <w:r>
-        <w:t>第一号の数量から前号の数量を控除した数量</w:t>
-      </w:r>
-    </w:p>
-    <w:p>
-      <w:pPr>
-        <w:pStyle w:val="Heading6"/>
+        <w:t>六</w:t>
+        <w:br/>
+        <w:t>移出に係る課税標準数量に対する揮発油税額</w:t>
+      </w:r>
+    </w:p>
+    <w:p>
+      <w:pPr>
+        <w:pStyle w:val="ListBullet"/>
         <w:ind w:left="880"/>
       </w:pPr>
       <w:r>
-        <w:t>四</w:t>
-      </w:r>
-    </w:p>
-    <w:p>
-      <w:pPr>
+        <w:t>七</w:t>
+        <w:br/>
+        <w:t>第十七条又は他の法律の規定による控除を受けようとする場合には、その適用を受けようとする揮発油税額（前号に掲げる揮発油税額のうち、既に確定したものを含む。）</w:t>
+      </w:r>
+    </w:p>
+    <w:p>
+      <w:pPr>
+        <w:pStyle w:val="ListBullet"/>
         <w:ind w:left="880"/>
       </w:pPr>
       <w:r>
-        <w:t>前号の数量のうち、第八条第一項の規定により控除される数量</w:t>
-      </w:r>
-    </w:p>
-    <w:p>
-      <w:pPr>
-        <w:pStyle w:val="Heading6"/>
+        <w:t>八</w:t>
+        <w:br/>
+        <w:t>第六号に掲げる揮発油税額から前号に掲げる揮発油税額を控除した金額に相当する揮発油税額（以下「移出に係る納付すべき税額」という。）</w:t>
+      </w:r>
+    </w:p>
+    <w:p>
+      <w:pPr>
+        <w:pStyle w:val="ListBullet"/>
         <w:ind w:left="880"/>
       </w:pPr>
       <w:r>
-        <w:t>五</w:t>
-      </w:r>
-    </w:p>
-    <w:p>
-      <w:pPr>
+        <w:t>九</w:t>
+        <w:br/>
+        <w:t>第六号に掲げる揮発油税額から第七号に掲げる揮発油税額を控除してなお不足額があるときは、当該不足額</w:t>
+      </w:r>
+    </w:p>
+    <w:p>
+      <w:pPr>
+        <w:pStyle w:val="ListBullet"/>
         <w:ind w:left="880"/>
       </w:pPr>
       <w:r>
-        <w:t>第三号の数量から前号の数量を控除した数量（以下この項において「移出に係る課税標準数量」という。）</w:t>
-      </w:r>
-    </w:p>
-    <w:p>
-      <w:pPr>
-        <w:pStyle w:val="Heading6"/>
-        <w:ind w:left="880"/>
-      </w:pPr>
-      <w:r>
-        <w:t>六</w:t>
-      </w:r>
-    </w:p>
-    <w:p>
-      <w:pPr>
-        <w:ind w:left="880"/>
-      </w:pPr>
-      <w:r>
-        <w:t>移出に係る課税標準数量に対する揮発油税額</w:t>
-      </w:r>
-    </w:p>
-    <w:p>
-      <w:pPr>
-        <w:pStyle w:val="Heading6"/>
-        <w:ind w:left="880"/>
-      </w:pPr>
-      <w:r>
-        <w:t>七</w:t>
-      </w:r>
-    </w:p>
-    <w:p>
-      <w:pPr>
-        <w:ind w:left="880"/>
-      </w:pPr>
-      <w:r>
-        <w:t>第十七条又は他の法律の規定による控除を受けようとする場合には、その適用を受けようとする揮発油税額（前号に掲げる揮発油税額のうち、既に確定したものを含む。）</w:t>
-      </w:r>
-    </w:p>
-    <w:p>
-      <w:pPr>
-        <w:pStyle w:val="Heading6"/>
-        <w:ind w:left="880"/>
-      </w:pPr>
-      <w:r>
-        <w:t>八</w:t>
-      </w:r>
-    </w:p>
-    <w:p>
-      <w:pPr>
-        <w:ind w:left="880"/>
-      </w:pPr>
-      <w:r>
-        <w:t>第六号に掲げる揮発油税額から前号に掲げる揮発油税額を控除した金額に相当する揮発油税額（以下「移出に係る納付すべき税額」という。）</w:t>
-      </w:r>
-    </w:p>
-    <w:p>
-      <w:pPr>
-        <w:pStyle w:val="Heading6"/>
-        <w:ind w:left="880"/>
-      </w:pPr>
-      <w:r>
-        <w:t>九</w:t>
-      </w:r>
-    </w:p>
-    <w:p>
-      <w:pPr>
-        <w:ind w:left="880"/>
-      </w:pPr>
-      <w:r>
-        <w:t>第六号に掲げる揮発油税額から第七号に掲げる揮発油税額を控除してなお不足額があるときは、当該不足額</w:t>
-      </w:r>
-    </w:p>
-    <w:p>
-      <w:pPr>
-        <w:pStyle w:val="Heading6"/>
-        <w:ind w:left="880"/>
-      </w:pPr>
-      <w:r>
         <w:t>十</w:t>
-      </w:r>
-    </w:p>
-    <w:p>
-      <w:pPr>
-        <w:ind w:left="880"/>
-      </w:pPr>
-      <w:r>
+        <w:br/>
         <w:t>その他参考となるべき事項</w:t>
       </w:r>
     </w:p>
@@ -504,137 +450,89 @@
     </w:p>
     <w:p>
       <w:pPr>
-        <w:pStyle w:val="Heading6"/>
+        <w:pStyle w:val="ListBullet"/>
         <w:ind w:left="880"/>
       </w:pPr>
       <w:r>
         <w:t>一</w:t>
-      </w:r>
-    </w:p>
-    <w:p>
-      <w:pPr>
+        <w:br/>
+        <w:t>当該引取りに係る揮発油の数量</w:t>
+      </w:r>
+    </w:p>
+    <w:p>
+      <w:pPr>
+        <w:pStyle w:val="ListBullet"/>
         <w:ind w:left="880"/>
       </w:pPr>
       <w:r>
-        <w:t>当該引取りに係る揮発油の数量</w:t>
-      </w:r>
-    </w:p>
-    <w:p>
-      <w:pPr>
-        <w:pStyle w:val="Heading6"/>
+        <w:t>二</w:t>
+        <w:br/>
+        <w:t>前号の数量のうち、第八条第一項の規定により控除される数量</w:t>
+      </w:r>
+    </w:p>
+    <w:p>
+      <w:pPr>
+        <w:pStyle w:val="ListBullet"/>
         <w:ind w:left="880"/>
       </w:pPr>
       <w:r>
-        <w:t>二</w:t>
-      </w:r>
-    </w:p>
-    <w:p>
-      <w:pPr>
+        <w:t>三</w:t>
+        <w:br/>
+        <w:t>第一号の数量から前号の数量を控除した数量（以下この項において「引取りに係る課税標準数量」という。）</w:t>
+      </w:r>
+    </w:p>
+    <w:p>
+      <w:pPr>
+        <w:pStyle w:val="ListBullet"/>
         <w:ind w:left="880"/>
       </w:pPr>
       <w:r>
-        <w:t>前号の数量のうち、第八条第一項の規定により控除される数量</w:t>
-      </w:r>
-    </w:p>
-    <w:p>
-      <w:pPr>
-        <w:pStyle w:val="Heading6"/>
+        <w:t>四</w:t>
+        <w:br/>
+        <w:t>引取りに係る課税標準数量に対する揮発油税額</w:t>
+      </w:r>
+    </w:p>
+    <w:p>
+      <w:pPr>
+        <w:pStyle w:val="ListBullet"/>
         <w:ind w:left="880"/>
       </w:pPr>
       <w:r>
-        <w:t>三</w:t>
-      </w:r>
-    </w:p>
-    <w:p>
-      <w:pPr>
+        <w:t>五</w:t>
+        <w:br/>
+        <w:t>他の法律の規定による控除を受けようとする場合には、その適用を受けようとする揮発油税額</w:t>
+      </w:r>
+    </w:p>
+    <w:p>
+      <w:pPr>
+        <w:pStyle w:val="ListBullet"/>
         <w:ind w:left="880"/>
       </w:pPr>
       <w:r>
-        <w:t>第一号の数量から前号の数量を控除した数量（以下この項において「引取りに係る課税標準数量」という。）</w:t>
-      </w:r>
-    </w:p>
-    <w:p>
-      <w:pPr>
-        <w:pStyle w:val="Heading6"/>
+        <w:t>六</w:t>
+        <w:br/>
+        <w:t>第四号に掲げる揮発油税額から前号に掲げる揮発油税額を控除した金額に相当する揮発油税額（以下「引取りに係る納付すべき税額」という。）</w:t>
+      </w:r>
+    </w:p>
+    <w:p>
+      <w:pPr>
+        <w:pStyle w:val="ListBullet"/>
         <w:ind w:left="880"/>
       </w:pPr>
       <w:r>
-        <w:t>四</w:t>
-      </w:r>
-    </w:p>
-    <w:p>
-      <w:pPr>
+        <w:t>七</w:t>
+        <w:br/>
+        <w:t>第四号に掲げる揮発油税額から第五号に掲げる揮発油税額を控除してなお不足額があるときは、当該不足額</w:t>
+      </w:r>
+    </w:p>
+    <w:p>
+      <w:pPr>
+        <w:pStyle w:val="ListBullet"/>
         <w:ind w:left="880"/>
       </w:pPr>
       <w:r>
-        <w:t>引取りに係る課税標準数量に対する揮発油税額</w:t>
-      </w:r>
-    </w:p>
-    <w:p>
-      <w:pPr>
-        <w:pStyle w:val="Heading6"/>
-        <w:ind w:left="880"/>
-      </w:pPr>
-      <w:r>
-        <w:t>五</w:t>
-      </w:r>
-    </w:p>
-    <w:p>
-      <w:pPr>
-        <w:ind w:left="880"/>
-      </w:pPr>
-      <w:r>
-        <w:t>他の法律の規定による控除を受けようとする場合には、その適用を受けようとする揮発油税額</w:t>
-      </w:r>
-    </w:p>
-    <w:p>
-      <w:pPr>
-        <w:pStyle w:val="Heading6"/>
-        <w:ind w:left="880"/>
-      </w:pPr>
-      <w:r>
-        <w:t>六</w:t>
-      </w:r>
-    </w:p>
-    <w:p>
-      <w:pPr>
-        <w:ind w:left="880"/>
-      </w:pPr>
-      <w:r>
-        <w:t>第四号に掲げる揮発油税額から前号に掲げる揮発油税額を控除した金額に相当する揮発油税額（以下「引取りに係る納付すべき税額」という。）</w:t>
-      </w:r>
-    </w:p>
-    <w:p>
-      <w:pPr>
-        <w:pStyle w:val="Heading6"/>
-        <w:ind w:left="880"/>
-      </w:pPr>
-      <w:r>
-        <w:t>七</w:t>
-      </w:r>
-    </w:p>
-    <w:p>
-      <w:pPr>
-        <w:ind w:left="880"/>
-      </w:pPr>
-      <w:r>
-        <w:t>第四号に掲げる揮発油税額から第五号に掲げる揮発油税額を控除してなお不足額があるときは、当該不足額</w:t>
-      </w:r>
-    </w:p>
-    <w:p>
-      <w:pPr>
-        <w:pStyle w:val="Heading6"/>
-        <w:ind w:left="880"/>
-      </w:pPr>
-      <w:r>
         <w:t>八</w:t>
-      </w:r>
-    </w:p>
-    <w:p>
-      <w:pPr>
-        <w:ind w:left="880"/>
-      </w:pPr>
-      <w:r>
+        <w:br/>
         <w:t>その他参考となるべき事項</w:t>
       </w:r>
     </w:p>
@@ -815,87 +713,77 @@
     </w:p>
     <w:p>
       <w:pPr>
-        <w:pStyle w:val="Heading6"/>
+        <w:pStyle w:val="ListBullet"/>
         <w:ind w:left="880"/>
       </w:pPr>
       <w:r>
         <w:t>一</w:t>
-      </w:r>
-    </w:p>
-    <w:p>
-      <w:pPr>
+        <w:br/>
+        <w:t>揮発油の製造者が揮発油の原料とするための揮発油</w:t>
+        <w:br/>
+        <w:br/>
+        <w:br/>
+        <w:t>当該揮発油を原料とする揮発油の製造場</w:t>
+      </w:r>
+    </w:p>
+    <w:p>
+      <w:pPr>
+        <w:pStyle w:val="ListBullet"/>
         <w:ind w:left="880"/>
       </w:pPr>
       <w:r>
-        <w:t>揮発油の製造者が揮発油の原料とするための揮発油</w:t>
-      </w:r>
-    </w:p>
-    <w:p>
-      <w:pPr>
-        <w:pStyle w:val="Heading6"/>
+        <w:t>二</w:t>
+        <w:br/>
+        <w:t>輸出業者（他から購入した物品の販売を主たる業とする者で常時物品の輸出を行うものをいう。）が輸出するための揮発油</w:t>
+        <w:br/>
+        <w:br/>
+        <w:br/>
+        <w:t>当該揮発油の蔵置場</w:t>
+      </w:r>
+    </w:p>
+    <w:p>
+      <w:pPr>
+        <w:pStyle w:val="ListBullet"/>
         <w:ind w:left="880"/>
       </w:pPr>
       <w:r>
-        <w:t>二</w:t>
-      </w:r>
-    </w:p>
-    <w:p>
-      <w:pPr>
+        <w:t>三</w:t>
+        <w:br/>
+        <w:t>揮発油の販売業者が譲渡するための航空機燃料税法（昭和四十七年法律第七号）第二条第二号に規定する航空機燃料に該当する揮発油</w:t>
+        <w:br/>
+        <w:br/>
+        <w:br/>
+        <w:t>当該揮発油の蔵置場（同号の用途に供される場所に該当するものを除く。）</w:t>
+      </w:r>
+    </w:p>
+    <w:p>
+      <w:pPr>
+        <w:pStyle w:val="ListBullet"/>
         <w:ind w:left="880"/>
       </w:pPr>
       <w:r>
-        <w:t>輸出業者（他から購入した物品の販売を主たる業とする者で常時物品の輸出を行うものをいう。）が輸出するための揮発油</w:t>
-      </w:r>
-    </w:p>
-    <w:p>
-      <w:pPr>
-        <w:pStyle w:val="Heading6"/>
+        <w:t>四</w:t>
+        <w:br/>
+        <w:t>政令で定める目的に充てるための揮発油</w:t>
+        <w:br/>
+        <w:br/>
+        <w:br/>
+        <w:t>政令で定める場所</w:t>
+      </w:r>
+    </w:p>
+    <w:p>
+      <w:pPr>
+        <w:pStyle w:val="ListBullet"/>
         <w:ind w:left="880"/>
       </w:pPr>
       <w:r>
-        <w:t>三</w:t>
-      </w:r>
-    </w:p>
-    <w:p>
-      <w:pPr>
-        <w:ind w:left="880"/>
-      </w:pPr>
-      <w:r>
-        <w:t>揮発油の販売業者が譲渡するための航空機燃料税法（昭和四十七年法律第七号）第二条第二号に規定する航空機燃料に該当する揮発油</w:t>
-      </w:r>
-    </w:p>
-    <w:p>
-      <w:pPr>
-        <w:pStyle w:val="Heading6"/>
-        <w:ind w:left="880"/>
-      </w:pPr>
-      <w:r>
-        <w:t>四</w:t>
-      </w:r>
-    </w:p>
-    <w:p>
-      <w:pPr>
-        <w:ind w:left="880"/>
-      </w:pPr>
-      <w:r>
-        <w:t>政令で定める目的に充てるための揮発油</w:t>
-      </w:r>
-    </w:p>
-    <w:p>
-      <w:pPr>
-        <w:pStyle w:val="Heading6"/>
-        <w:ind w:left="880"/>
-      </w:pPr>
-      <w:r>
         <w:t>五</w:t>
-      </w:r>
-    </w:p>
-    <w:p>
-      <w:pPr>
-        <w:ind w:left="880"/>
-      </w:pPr>
-      <w:r>
+        <w:br/>
         <w:t>前各号に掲げる揮発油以外の揮発油で、その製造場内における蔵置場が狭くなつたことその他のやむを得ない事情があるため当該揮発油を他の場所へ移出すること及び当該他の場所につき、政令で定めるところにより、当該製造場の所在地の所轄税務署長の承認を受けたもの</w:t>
+        <w:br/>
+        <w:br/>
+        <w:br/>
+        <w:t>当該他の場所</w:t>
       </w:r>
     </w:p>
     <w:p>
@@ -934,36 +822,32 @@
     </w:p>
     <w:p>
       <w:pPr>
-        <w:pStyle w:val="Heading6"/>
+        <w:pStyle w:val="ListBullet"/>
         <w:ind w:left="880"/>
       </w:pPr>
       <w:r>
         <w:t>一</w:t>
-      </w:r>
-    </w:p>
-    <w:p>
-      <w:pPr>
+        <w:br/>
+        <w:t>揮発油の製造者が、当該書類を当該申告書の提出期限から三月以内に提出することを予定している場合において、政令で定めるところによりその予定日を当該申告書の提出先の税務署長に届け出たとき</w:t>
+        <w:br/>
+        <w:br/>
+        <w:br/>
+        <w:t>当該予定日</w:t>
+      </w:r>
+    </w:p>
+    <w:p>
+      <w:pPr>
+        <w:pStyle w:val="ListBullet"/>
         <w:ind w:left="880"/>
       </w:pPr>
       <w:r>
-        <w:t>揮発油の製造者が、当該書類を当該申告書の提出期限から三月以内に提出することを予定している場合において、政令で定めるところによりその予定日を当該申告書の提出先の税務署長に届け出たとき</w:t>
-      </w:r>
-    </w:p>
-    <w:p>
-      <w:pPr>
-        <w:pStyle w:val="Heading6"/>
-        <w:ind w:left="880"/>
-      </w:pPr>
-      <w:r>
         <w:t>二</w:t>
-      </w:r>
-    </w:p>
-    <w:p>
-      <w:pPr>
-        <w:ind w:left="880"/>
-      </w:pPr>
-      <w:r>
+        <w:br/>
         <w:t>揮発油の製造者が、当該書類を当該申告書の提出期限から三月を経過した日以後に提出することを予定している場合において、政令で定めるところにより当該申告書の提出先の税務署長の承認を受けたとき</w:t>
+        <w:br/>
+        <w:br/>
+        <w:br/>
+        <w:t>当該税務署長が指定した日</w:t>
       </w:r>
     </w:p>
     <w:p>
@@ -1066,35 +950,23 @@
     </w:p>
     <w:p>
       <w:pPr>
-        <w:pStyle w:val="Heading6"/>
+        <w:pStyle w:val="ListBullet"/>
         <w:ind w:left="880"/>
       </w:pPr>
       <w:r>
         <w:t>一</w:t>
-      </w:r>
-    </w:p>
-    <w:p>
-      <w:pPr>
+        <w:br/>
+        <w:t>当該揮発油を移出した者と当該揮発油を当該場所に移入した者が同一である場合における当該移入をした場所</w:t>
+      </w:r>
+    </w:p>
+    <w:p>
+      <w:pPr>
+        <w:pStyle w:val="ListBullet"/>
         <w:ind w:left="880"/>
       </w:pPr>
       <w:r>
-        <w:t>当該揮発油を移出した者と当該揮発油を当該場所に移入した者が同一である場合における当該移入をした場所</w:t>
-      </w:r>
-    </w:p>
-    <w:p>
-      <w:pPr>
-        <w:pStyle w:val="Heading6"/>
-        <w:ind w:left="880"/>
-      </w:pPr>
-      <w:r>
         <w:t>二</w:t>
-      </w:r>
-    </w:p>
-    <w:p>
-      <w:pPr>
-        <w:ind w:left="880"/>
-      </w:pPr>
-      <w:r>
+        <w:br/>
         <w:t>前号の規定に該当するもののほか、当該揮発油の製造者が移出する当該揮発油が継続して移入される場所で、当該製造者が、政令で定めるところにより、当該移出をする製造場の所在地の所轄税務署長の承認を受けたもの</w:t>
       </w:r>
     </w:p>
@@ -1164,6 +1036,8 @@
       </w:pPr>
       <w:r>
         <w:t>第一項第二号又は第二項の承認を受けた者は、これらの規定の適用を受ける必要がなくなつたときは、政令で定めるところにより、その旨を記載した届出書を当該承認をした税務署長に提出しなければならない。</w:t>
+        <w:br/>
+        <w:t>この場合において、その届出書の提出があつたときは、その承認は、その効力を失うものとする。</w:t>
       </w:r>
     </w:p>
     <w:p>
@@ -1194,57 +1068,53 @@
     <w:p>
       <w:r>
         <w:t>次の各号に規定する者が当該各号に掲げる揮発油を保税地域から当該各号に定める場所に引き取ろうとする場合において、当該引き取ろうとする者が政令で定めるところにより、納税地の所轄税関長の承認を受けたときは、当該引取りに係る揮発油税を免除する。</w:t>
-      </w:r>
-    </w:p>
-    <w:p>
-      <w:pPr>
-        <w:pStyle w:val="Heading6"/>
+        <w:br/>
+        <w:t>ただし、第七項の規定の適用がある場合は、この限りでない。</w:t>
+      </w:r>
+    </w:p>
+    <w:p>
+      <w:pPr>
+        <w:pStyle w:val="ListBullet"/>
         <w:ind w:left="880"/>
       </w:pPr>
       <w:r>
         <w:t>一</w:t>
-      </w:r>
-    </w:p>
-    <w:p>
-      <w:pPr>
+        <w:br/>
+        <w:t>揮発油の製造者が揮発油の原料とするための揮発油</w:t>
+        <w:br/>
+        <w:br/>
+        <w:br/>
+        <w:t>当該揮発油を原料とする揮発油の製造場</w:t>
+      </w:r>
+    </w:p>
+    <w:p>
+      <w:pPr>
+        <w:pStyle w:val="ListBullet"/>
         <w:ind w:left="880"/>
       </w:pPr>
       <w:r>
-        <w:t>揮発油の製造者が揮発油の原料とするための揮発油</w:t>
-      </w:r>
-    </w:p>
-    <w:p>
-      <w:pPr>
-        <w:pStyle w:val="Heading6"/>
+        <w:t>二</w:t>
+        <w:br/>
+        <w:t>揮発油の販売業者が譲渡するための航空機燃料税法第二条第二号に規定する航空機燃料に該当する揮発油</w:t>
+        <w:br/>
+        <w:br/>
+        <w:br/>
+        <w:t>当該揮発油の蔵置場（同号の用途に供される場所に該当するものを除く。）</w:t>
+      </w:r>
+    </w:p>
+    <w:p>
+      <w:pPr>
+        <w:pStyle w:val="ListBullet"/>
         <w:ind w:left="880"/>
       </w:pPr>
       <w:r>
-        <w:t>二</w:t>
-      </w:r>
-    </w:p>
-    <w:p>
-      <w:pPr>
-        <w:ind w:left="880"/>
-      </w:pPr>
-      <w:r>
-        <w:t>揮発油の販売業者が譲渡するための航空機燃料税法第二条第二号に規定する航空機燃料に該当する揮発油</w:t>
-      </w:r>
-    </w:p>
-    <w:p>
-      <w:pPr>
-        <w:pStyle w:val="Heading6"/>
-        <w:ind w:left="880"/>
-      </w:pPr>
-      <w:r>
         <w:t>三</w:t>
-      </w:r>
-    </w:p>
-    <w:p>
-      <w:pPr>
-        <w:ind w:left="880"/>
-      </w:pPr>
-      <w:r>
+        <w:br/>
         <w:t>揮発油を引き取ろうとする者が政令で定める目的に充てるための揮発油</w:t>
+        <w:br/>
+        <w:br/>
+        <w:br/>
+        <w:t>政令で定める場所</w:t>
       </w:r>
     </w:p>
     <w:p>
@@ -1411,6 +1281,8 @@
       </w:pPr>
       <w:r>
         <w:t>第十四条第三項及び第四項の規定は、前項の場合について準用する。</w:t>
+        <w:br/>
+        <w:t>この場合において、同条第四項中「同項各号に定める場所に移入する前」とあるのは「輸出する前」と、「税務署の税務署長」とあるのは「税務署又は税関の税務署長又は税関長」と読み替えるものとする。</w:t>
       </w:r>
     </w:p>
     <w:p>
@@ -1518,6 +1390,8 @@
       </w:pPr>
       <w:r>
         <w:t>前項の規定は、同項の移出をした揮発油の製造者が、当該移出をした日の属する月分の第十条第一項の規定による申告書（同項に規定する期限内に提出するものに限る。）に当該揮発油の移出に関する明細書及び当該揮発油が前項に規定する場所に移入されたことを証する書類として政令で定める書類を添付しない場合には、適用しない。</w:t>
+        <w:br/>
+        <w:t>ただし、既に第六項本文の規定の適用があつた場合は、この限りでない。</w:t>
       </w:r>
     </w:p>
     <w:p>
@@ -1569,6 +1443,8 @@
       </w:pPr>
       <w:r>
         <w:t>前項に規定する者は、当該揮発油をその用途以外の用途に消費し、又は譲り渡してはならない。</w:t>
+        <w:br/>
+        <w:t>ただし、当該揮発油をその用途以外の用途に消費し、又は譲り渡すことについてやむを得ない事情がある場合において、政令で定めるところにより、当該移入した場所の所在地の所轄税務署長の承認を受けたときは、この限りでない。</w:t>
       </w:r>
     </w:p>
     <w:p>
@@ -1586,6 +1462,8 @@
       </w:pPr>
       <w:r>
         <w:t>第四項に規定する者が、当該揮発油をその用途以外の用途に消費し、又は譲り渡したときは、所轄税務署長は、その者から当該消費又は譲渡をした揮発油に係る揮発油税を直ちに徴収する。</w:t>
+        <w:br/>
+        <w:t>ただし、既に第二項本文に規定する事実（第三項において準用する第十四条第三項の届出又は承認があつた場合には、同項各号に定める日までに同項に規定する書類が提出されなかつた事実）が生じている場合及び次項の規定に該当する場合は、この限りでない。</w:t>
       </w:r>
     </w:p>
     <w:p>
@@ -1620,35 +1498,23 @@
     </w:p>
     <w:p>
       <w:pPr>
-        <w:pStyle w:val="Heading6"/>
+        <w:pStyle w:val="ListBullet"/>
         <w:ind w:left="880"/>
       </w:pPr>
       <w:r>
         <w:t>一</w:t>
-      </w:r>
-    </w:p>
-    <w:p>
-      <w:pPr>
+        <w:br/>
+        <w:t>当該揮発油を移出した者と当該揮発油を当該場所に移入した者が同一である場合における当該移入をした場所</w:t>
+      </w:r>
+    </w:p>
+    <w:p>
+      <w:pPr>
+        <w:pStyle w:val="ListBullet"/>
         <w:ind w:left="880"/>
       </w:pPr>
       <w:r>
-        <w:t>当該揮発油を移出した者と当該揮発油を当該場所に移入した者が同一である場合における当該移入をした場所</w:t>
-      </w:r>
-    </w:p>
-    <w:p>
-      <w:pPr>
-        <w:pStyle w:val="Heading6"/>
-        <w:ind w:left="880"/>
-      </w:pPr>
-      <w:r>
         <w:t>二</w:t>
-      </w:r>
-    </w:p>
-    <w:p>
-      <w:pPr>
-        <w:ind w:left="880"/>
-      </w:pPr>
-      <w:r>
+        <w:br/>
         <w:t>前号の規定に該当するもののほか、当該揮発油の製造者が移出する当該揮発油が継続して移入される場所で、当該製造者が、政令で定めるところにより、当該移出をする製造場の所在地の所轄税務署長の承認を受けたもの</w:t>
       </w:r>
     </w:p>
@@ -1714,6 +1580,8 @@
     <w:p>
       <w:r>
         <w:t>第十六条の三第一項に規定する揮発油を保税地域から同項に規定する用途に供される場所に引き取ろうとする場合において、当該引き取ろうとする者が政令で定めるところにより、納税地の所轄税関長の承認を受けたときは、当該引取りに係る揮発油税を免除する。</w:t>
+        <w:br/>
+        <w:t>ただし、第三項本文の規定の適用がある場合は、この限りでない。</w:t>
       </w:r>
     </w:p>
     <w:p>
@@ -1748,6 +1616,8 @@
       </w:pPr>
       <w:r>
         <w:t>第一項の承認を受けて引き取つた揮発油について、前項において準用する第十四条の三第二項の規定により税関長の指定した期限内に同項に規定する証明書の提出がないときは、直ちにその揮発油税を徴収する。</w:t>
+        <w:br/>
+        <w:t>ただし、既に次項において準用する第十六条の三第六項本文の規定の適用があつた場合は、この限りでない。</w:t>
       </w:r>
     </w:p>
     <w:p>
@@ -1782,35 +1652,23 @@
     </w:p>
     <w:p>
       <w:pPr>
-        <w:pStyle w:val="Heading6"/>
+        <w:pStyle w:val="ListBullet"/>
         <w:ind w:left="880"/>
       </w:pPr>
       <w:r>
         <w:t>一</w:t>
-      </w:r>
-    </w:p>
-    <w:p>
-      <w:pPr>
+        <w:br/>
+        <w:t>当該揮発油が当該移出後使用されたものである場合</w:t>
+      </w:r>
+    </w:p>
+    <w:p>
+      <w:pPr>
+        <w:pStyle w:val="ListBullet"/>
         <w:ind w:left="880"/>
       </w:pPr>
       <w:r>
-        <w:t>当該揮発油が当該移出後使用されたものである場合</w:t>
-      </w:r>
-    </w:p>
-    <w:p>
-      <w:pPr>
-        <w:pStyle w:val="Heading6"/>
-        <w:ind w:left="880"/>
-      </w:pPr>
-      <w:r>
         <w:t>二</w:t>
-      </w:r>
-    </w:p>
-    <w:p>
-      <w:pPr>
-        <w:ind w:left="880"/>
-      </w:pPr>
-      <w:r>
+        <w:br/>
         <w:t>当該揮発油の戻入れのためにする他の製造場からの移出につき第十四条第一項の適用があつた場合</w:t>
       </w:r>
     </w:p>
@@ -1914,6 +1772,8 @@
       </w:pPr>
       <w:r>
         <w:t>前項の規定は、合併により揮発油の製造場における揮発油の製造業を承継した法人がある場合について準用する。</w:t>
+        <w:br/>
+        <w:t>この場合において、同項中「その相続人」とあるのは「その承継した法人」と、「当該相続に係る被相続人（包括遺贈者を含む。以下同じ。）」とあるのは「当該合併により消滅した法人」と読み替えるものとする。</w:t>
       </w:r>
     </w:p>
     <w:p>
@@ -1935,36 +1795,32 @@
     </w:p>
     <w:p>
       <w:pPr>
-        <w:pStyle w:val="Heading6"/>
+        <w:pStyle w:val="ListBullet"/>
         <w:ind w:left="880"/>
       </w:pPr>
       <w:r>
         <w:t>一</w:t>
-      </w:r>
-    </w:p>
-    <w:p>
-      <w:pPr>
+        <w:br/>
+        <w:t>第十条第一項の規定による申告書</w:t>
+        <w:br/>
+        <w:br/>
+        <w:br/>
+        <w:t>当該申告書の提出期限</w:t>
+      </w:r>
+    </w:p>
+    <w:p>
+      <w:pPr>
+        <w:pStyle w:val="ListBullet"/>
         <w:ind w:left="880"/>
       </w:pPr>
       <w:r>
-        <w:t>第十条第一項の規定による申告書</w:t>
-      </w:r>
-    </w:p>
-    <w:p>
-      <w:pPr>
-        <w:pStyle w:val="Heading6"/>
-        <w:ind w:left="880"/>
-      </w:pPr>
-      <w:r>
         <w:t>二</w:t>
-      </w:r>
-    </w:p>
-    <w:p>
-      <w:pPr>
-        <w:ind w:left="880"/>
-      </w:pPr>
-      <w:r>
+        <w:br/>
         <w:t>第十条第二項の規定による申告書</w:t>
+        <w:br/>
+        <w:br/>
+        <w:br/>
+        <w:t>当該申告書の提出があつた日の属する月の末日</w:t>
       </w:r>
     </w:p>
     <w:p>
@@ -2068,6 +1924,8 @@
     <w:p>
       <w:r>
         <w:t>揮発油を製造しようとする者（保税地域において、関税法第二条第一項第三号（定義）に規定する外国貨物に該当する揮発油のみを製造しようとする者を除く。）は、その製造場ごとに、政令で定めるところにより、その旨を当該製造場の所在地の所轄税務署長に申告しなければならない。</w:t>
+        <w:br/>
+        <w:t>揮発油の製造者がその製造を廃止し、又は休止した場合も、また同様とする。</w:t>
       </w:r>
     </w:p>
     <w:p>
@@ -2102,6 +1960,8 @@
       </w:pPr>
       <w:r>
         <w:t>揮発油の製造者について相続があつた場合において、当該相続により揮発油の製造業を承継した相続人があるときは、当該相続人は、その揮発油の製造場ごとに、当該相続があつた日から一月以内に、その旨を書面で当該揮発油の製造場の所在地の所轄税務署長に申告しなければならない。</w:t>
+        <w:br/>
+        <w:t>この場合において、当該期間内にその申告がされたときは、当該相続があつた日において、第一項の規定による申告があつたものとみなす。</w:t>
       </w:r>
     </w:p>
     <w:p>
@@ -2119,6 +1979,8 @@
       </w:pPr>
       <w:r>
         <w:t>前項の規定は、合併により揮発油の製造業を承継した法人がある場合について準用する。</w:t>
+        <w:br/>
+        <w:t>この場合において、同項中「当該相続人」とあるのは、「当該合併後存続する法人又は当該合併により設立した法人」と読み替えるものとする。</w:t>
       </w:r>
     </w:p>
     <w:p>
@@ -2149,103 +2011,79 @@
     </w:p>
     <w:p>
       <w:pPr>
-        <w:pStyle w:val="Heading6"/>
+        <w:pStyle w:val="ListBullet"/>
         <w:ind w:left="880"/>
       </w:pPr>
       <w:r>
         <w:t>一</w:t>
-      </w:r>
-    </w:p>
-    <w:p>
-      <w:pPr>
+        <w:br/>
+        <w:t>第十条第一項又は第十一条第一項（同条第三項の場合に限る。）の規定による申告の義務</w:t>
+      </w:r>
+    </w:p>
+    <w:p>
+      <w:pPr>
+        <w:pStyle w:val="ListBullet"/>
         <w:ind w:left="880"/>
       </w:pPr>
       <w:r>
-        <w:t>第十条第一項又は第十一条第一項（同条第三項の場合に限る。）の規定による申告の義務</w:t>
-      </w:r>
-    </w:p>
-    <w:p>
-      <w:pPr>
-        <w:pStyle w:val="Heading6"/>
+        <w:t>二</w:t>
+        <w:br/>
+        <w:t>前条の規定による記帳の義務</w:t>
+      </w:r>
+    </w:p>
+    <w:p>
+      <w:pPr>
+        <w:pStyle w:val="Heading4"/>
+      </w:pPr>
+      <w:r>
+        <w:t>第二十六条（納税地）</w:t>
+      </w:r>
+    </w:p>
+    <w:p>
+      <w:r>
+        <w:t>揮発油税の納税地は、製造場から移出された揮発油に係るものについては、当該製造場の所在地とし、保税地域から引き取られる揮発油に係るものについては、当該保税地域の所在地とする。</w:t>
+      </w:r>
+    </w:p>
+    <w:p>
+      <w:pPr>
+        <w:pStyle w:val="Heading2"/>
+      </w:pPr>
+      <w:r>
+        <w:t>第六章　罰則</w:t>
+      </w:r>
+    </w:p>
+    <w:p>
+      <w:pPr>
+        <w:pStyle w:val="Heading4"/>
+      </w:pPr>
+      <w:r>
+        <w:t>第二十七条</w:t>
+      </w:r>
+    </w:p>
+    <w:p>
+      <w:r>
+        <w:t>次の各号のいずれかに該当する者は、十年以下の懲役若しくは百万円以下の罰金に処し、又はこれを併科する。</w:t>
+      </w:r>
+    </w:p>
+    <w:p>
+      <w:pPr>
+        <w:pStyle w:val="ListBullet"/>
         <w:ind w:left="880"/>
       </w:pPr>
       <w:r>
+        <w:t>一</w:t>
+        <w:br/>
+        <w:t>偽りその他不正の行為により揮発油税を免れ、又は免れようとした者</w:t>
+      </w:r>
+    </w:p>
+    <w:p>
+      <w:pPr>
+        <w:pStyle w:val="ListBullet"/>
+        <w:ind w:left="880"/>
+      </w:pPr>
+      <w:r>
         <w:t>二</w:t>
-      </w:r>
-    </w:p>
-    <w:p>
-      <w:pPr>
-        <w:ind w:left="880"/>
-      </w:pPr>
-      <w:r>
-        <w:t>前条の規定による記帳の義務</w:t>
-      </w:r>
-    </w:p>
-    <w:p>
-      <w:pPr>
-        <w:pStyle w:val="Heading4"/>
-      </w:pPr>
-      <w:r>
-        <w:t>第二十六条（納税地）</w:t>
-      </w:r>
-    </w:p>
-    <w:p>
-      <w:r>
-        <w:t>揮発油税の納税地は、製造場から移出された揮発油に係るものについては、当該製造場の所在地とし、保税地域から引き取られる揮発油に係るものについては、当該保税地域の所在地とする。</w:t>
-      </w:r>
-    </w:p>
-    <w:p>
-      <w:pPr>
-        <w:pStyle w:val="Heading2"/>
-      </w:pPr>
-      <w:r>
-        <w:t>第六章　罰則</w:t>
-      </w:r>
-    </w:p>
-    <w:p>
-      <w:pPr>
-        <w:pStyle w:val="Heading4"/>
-      </w:pPr>
-      <w:r>
-        <w:t>第二十七条</w:t>
-      </w:r>
-    </w:p>
-    <w:p>
-      <w:r>
-        <w:t>次の各号のいずれかに該当する者は、十年以下の懲役若しくは百万円以下の罰金に処し、又はこれを併科する。</w:t>
-      </w:r>
-    </w:p>
-    <w:p>
-      <w:pPr>
-        <w:pStyle w:val="Heading6"/>
-        <w:ind w:left="880"/>
-      </w:pPr>
-      <w:r>
-        <w:t>一</w:t>
-      </w:r>
-    </w:p>
-    <w:p>
-      <w:pPr>
-        <w:ind w:left="880"/>
-      </w:pPr>
-      <w:r>
-        <w:t>偽りその他不正の行為により揮発油税を免れ、又は免れようとした者</w:t>
-      </w:r>
-    </w:p>
-    <w:p>
-      <w:pPr>
-        <w:pStyle w:val="Heading6"/>
-        <w:ind w:left="880"/>
-      </w:pPr>
-      <w:r>
-        <w:t>二</w:t>
-      </w:r>
-    </w:p>
-    <w:p>
-      <w:pPr>
-        <w:ind w:left="880"/>
-      </w:pPr>
-      <w:r>
+        <w:br/>
         <w:t>偽りその他不正の行為により第十七条第三項又は第四項の規定による還付を受け、又は受けようとした者</w:t>
       </w:r>
     </w:p>
@@ -2315,103 +2153,67 @@
     </w:p>
     <w:p>
       <w:pPr>
-        <w:pStyle w:val="Heading6"/>
+        <w:pStyle w:val="ListBullet"/>
         <w:ind w:left="880"/>
       </w:pPr>
       <w:r>
         <w:t>一</w:t>
-      </w:r>
-    </w:p>
-    <w:p>
-      <w:pPr>
+        <w:br/>
+        <w:t>第十条第一項又は第十一条第一項の規定による申告書をその提出期限までに提出しなかつた者</w:t>
+      </w:r>
+    </w:p>
+    <w:p>
+      <w:pPr>
+        <w:pStyle w:val="ListBullet"/>
         <w:ind w:left="880"/>
       </w:pPr>
       <w:r>
-        <w:t>第十条第一項又は第十一条第一項の規定による申告書をその提出期限までに提出しなかつた者</w:t>
-      </w:r>
-    </w:p>
-    <w:p>
-      <w:pPr>
-        <w:pStyle w:val="Heading6"/>
+        <w:t>二</w:t>
+        <w:br/>
+        <w:t>第十一条第二項の規定による申告書をその提出期限までに提出せず、又は偽りの申告書を提出した者</w:t>
+      </w:r>
+    </w:p>
+    <w:p>
+      <w:pPr>
+        <w:pStyle w:val="ListBullet"/>
         <w:ind w:left="880"/>
       </w:pPr>
       <w:r>
-        <w:t>二</w:t>
-      </w:r>
-    </w:p>
-    <w:p>
-      <w:pPr>
+        <w:t>三</w:t>
+        <w:br/>
+        <w:t>第十四条第七項（第十六条の三第四項において準用する場合を含む。）の規定による書類をその提出期限までに提出せず、又は偽りの書類を提出した者</w:t>
+      </w:r>
+    </w:p>
+    <w:p>
+      <w:pPr>
+        <w:pStyle w:val="ListBullet"/>
         <w:ind w:left="880"/>
       </w:pPr>
       <w:r>
-        <w:t>第十一条第二項の規定による申告書をその提出期限までに提出せず、又は偽りの申告書を提出した者</w:t>
-      </w:r>
-    </w:p>
-    <w:p>
-      <w:pPr>
-        <w:pStyle w:val="Heading6"/>
+        <w:t>四</w:t>
+        <w:br/>
+        <w:t>第十六条の三第五項本文（第十六条の五第四項において準用する場合を含む。）の規定に違反した者</w:t>
+      </w:r>
+    </w:p>
+    <w:p>
+      <w:pPr>
+        <w:pStyle w:val="ListBullet"/>
         <w:ind w:left="880"/>
       </w:pPr>
       <w:r>
-        <w:t>三</w:t>
-      </w:r>
-    </w:p>
-    <w:p>
-      <w:pPr>
+        <w:t>五</w:t>
+        <w:br/>
+        <w:t>第二十三条の規定による申告をせず、又は偽つた者</w:t>
+      </w:r>
+    </w:p>
+    <w:p>
+      <w:pPr>
+        <w:pStyle w:val="ListBullet"/>
         <w:ind w:left="880"/>
       </w:pPr>
       <w:r>
-        <w:t>第十四条第七項（第十六条の三第四項において準用する場合を含む。）の規定による書類をその提出期限までに提出せず、又は偽りの書類を提出した者</w:t>
-      </w:r>
-    </w:p>
-    <w:p>
-      <w:pPr>
-        <w:pStyle w:val="Heading6"/>
-        <w:ind w:left="880"/>
-      </w:pPr>
-      <w:r>
-        <w:t>四</w:t>
-      </w:r>
-    </w:p>
-    <w:p>
-      <w:pPr>
-        <w:ind w:left="880"/>
-      </w:pPr>
-      <w:r>
-        <w:t>第十六条の三第五項本文（第十六条の五第四項において準用する場合を含む。）の規定に違反した者</w:t>
-      </w:r>
-    </w:p>
-    <w:p>
-      <w:pPr>
-        <w:pStyle w:val="Heading6"/>
-        <w:ind w:left="880"/>
-      </w:pPr>
-      <w:r>
-        <w:t>五</w:t>
-      </w:r>
-    </w:p>
-    <w:p>
-      <w:pPr>
-        <w:ind w:left="880"/>
-      </w:pPr>
-      <w:r>
-        <w:t>第二十三条の規定による申告をせず、又は偽つた者</w:t>
-      </w:r>
-    </w:p>
-    <w:p>
-      <w:pPr>
-        <w:pStyle w:val="Heading6"/>
-        <w:ind w:left="880"/>
-      </w:pPr>
-      <w:r>
         <w:t>六</w:t>
-      </w:r>
-    </w:p>
-    <w:p>
-      <w:pPr>
-        <w:ind w:left="880"/>
-      </w:pPr>
-      <w:r>
+        <w:br/>
         <w:t>第二十四条の規定による帳簿の記載をせず、若しくは偽り、又はその帳簿を隠匿した者</w:t>
       </w:r>
     </w:p>
@@ -2459,17 +2261,12 @@
       </w:r>
     </w:p>
     <w:p>
-      <w:r>
-        <w:t>この法律は、公布の日の翌日から施行する。</w:t>
-      </w:r>
-    </w:p>
-    <w:p>
       <w:pPr>
         <w:pStyle w:val="Heading5"/>
         <w:ind w:left="440"/>
       </w:pPr>
       <w:r>
-        <w:t>２</w:t>
+        <w:t>１</w:t>
       </w:r>
     </w:p>
     <w:p>
@@ -2477,7 +2274,7 @@
         <w:ind w:left="440"/>
       </w:pPr>
       <w:r>
-        <w:t>この法律の施行前に課した、又は課すべきであつた揮発油税については、なお従前の例による。</w:t>
+        <w:t>この法律は、公布の日の翌日から施行する。</w:t>
       </w:r>
     </w:p>
     <w:p>
@@ -2486,7 +2283,7 @@
         <w:ind w:left="440"/>
       </w:pPr>
       <w:r>
-        <w:t>３</w:t>
+        <w:t>２</w:t>
       </w:r>
     </w:p>
     <w:p>
@@ -2494,7 +2291,7 @@
         <w:ind w:left="440"/>
       </w:pPr>
       <w:r>
-        <w:t>改正後の揮発油税法（以下「新法」という。）第十条第一項の規定の適用については、昭和三十二年四月分の申告書に限り、同項中「毎月」とあるのは、「この法律の施行の日から昭和三十二年四月三十日までに」と読み替えるものとする。</w:t>
+        <w:t>この法律の施行前に課した、又は課すべきであつた揮発油税については、なお従前の例による。</w:t>
       </w:r>
     </w:p>
     <w:p>
@@ -2503,7 +2300,7 @@
         <w:ind w:left="440"/>
       </w:pPr>
       <w:r>
-        <w:t>４</w:t>
+        <w:t>３</w:t>
       </w:r>
     </w:p>
     <w:p>
@@ -2511,7 +2308,7 @@
         <w:ind w:left="440"/>
       </w:pPr>
       <w:r>
-        <w:t>新法第二十三条第一項の規定は、この法律の施行の日から十日間を限り、この法律の施行前から引き続いて揮発油の製造者であるものについては、適用しない。</w:t>
+        <w:t>改正後の揮発油税法（以下「新法」という。）第十条第一項の規定の適用については、昭和三十二年四月分の申告書に限り、同項中「毎月」とあるのは、「この法律の施行の日から昭和三十二年四月三十日までに」と読み替えるものとする。</w:t>
       </w:r>
     </w:p>
     <w:p>
@@ -2520,7 +2317,7 @@
         <w:ind w:left="440"/>
       </w:pPr>
       <w:r>
-        <w:t>５</w:t>
+        <w:t>４</w:t>
       </w:r>
     </w:p>
     <w:p>
@@ -2528,7 +2325,7 @@
         <w:ind w:left="440"/>
       </w:pPr>
       <w:r>
-        <w:t>改正前の揮発油税法（以下「旧法」という。）第七条第一項の承認を受けて製造場又は保税地域から引き取られた揮発油の当該引取に係る揮発油税の徴収又は免除については、第七項に定めるものを除くほか、なお従前の例による。</w:t>
+        <w:t>新法第二十三条第一項の規定は、この法律の施行の日から十日間を限り、この法律の施行前から引き続いて揮発油の製造者であるものについては、適用しない。</w:t>
       </w:r>
     </w:p>
     <w:p>
@@ -2537,7 +2334,7 @@
         <w:ind w:left="440"/>
       </w:pPr>
       <w:r>
-        <w:t>６</w:t>
+        <w:t>５</w:t>
       </w:r>
     </w:p>
     <w:p>
@@ -2545,7 +2342,7 @@
         <w:ind w:left="440"/>
       </w:pPr>
       <w:r>
-        <w:t>旧法第八条第一項の承認を受けて製造場から引き取られた揮発油の当該引取に係る揮発油税の徴収又は免除並びに当該揮発油の消費及び譲渡についての承認並びに当該承認に係る揮発油税の徴収については、次項に定めるものを除くほか、なお従前の例による。</w:t>
+        <w:t>改正前の揮発油税法（以下「旧法」という。）第七条第一項の承認を受けて製造場又は保税地域から引き取られた揮発油の当該引取に係る揮発油税の徴収又は免除については、第七項に定めるものを除くほか、なお従前の例による。</w:t>
       </w:r>
     </w:p>
     <w:p>
@@ -2554,7 +2351,7 @@
         <w:ind w:left="440"/>
       </w:pPr>
       <w:r>
-        <w:t>７</w:t>
+        <w:t>６</w:t>
       </w:r>
     </w:p>
     <w:p>
@@ -2562,58 +2359,7 @@
         <w:ind w:left="440"/>
       </w:pPr>
       <w:r>
-        <w:t>次に掲げる場合における揮発油税の徴収については、新法第九条の規定を適用する。</w:t>
-      </w:r>
-    </w:p>
-    <w:p>
-      <w:pPr>
-        <w:pStyle w:val="Heading6"/>
-        <w:ind w:left="880"/>
-      </w:pPr>
-      <w:r>
-        <w:t>一</w:t>
-      </w:r>
-    </w:p>
-    <w:p>
-      <w:pPr>
-        <w:ind w:left="880"/>
-      </w:pPr>
-      <w:r>
-        <w:t>旧法第七条第一項又は第八条第一項の規定による承認を受けてこの法律の施行前に揮発油の製造場又は保税地域から引き取られた揮発油について、その承認の際税務署長又は税関長が指定した期間内にその承認を受けた引取先に移入され、又は輸出されたことの証明がない場合（当該期間がこの法律の施行の日の前日までに終る場合を除く。）</w:t>
-      </w:r>
-    </w:p>
-    <w:p>
-      <w:pPr>
-        <w:pStyle w:val="Heading6"/>
-        <w:ind w:left="880"/>
-      </w:pPr>
-      <w:r>
-        <w:t>二</w:t>
-      </w:r>
-    </w:p>
-    <w:p>
-      <w:pPr>
-        <w:ind w:left="880"/>
-      </w:pPr>
-      <w:r>
-        <w:t>この法律の施行後に前項においてその例によるものとされる旧法第九条第一項ただし書の規定による承認を受けて揮発油が消費され、又は譲渡された場合</w:t>
-      </w:r>
-    </w:p>
-    <w:p>
-      <w:pPr>
-        <w:pStyle w:val="Heading6"/>
-        <w:ind w:left="880"/>
-      </w:pPr>
-      <w:r>
-        <w:t>三</w:t>
-      </w:r>
-    </w:p>
-    <w:p>
-      <w:pPr>
-        <w:ind w:left="880"/>
-      </w:pPr>
-      <w:r>
-        <w:t>この法律の施行前に旧租税特別措置法（昭和二十一年法律第十五号）第二十六条第一項、第二十二項の規定による改正前の租税特別措置法（昭和三十二年法律第二十六号）第八十九条、日本国とアメリカ合衆国との間の安全保障条約第三条に基く行政協定の実施に伴う所得税法等の臨時特例に関する法律（昭和二十七年法律第百十一号）第十条第一項（日本国における国際連合の軍隊の地位に関する協定の実施に伴う所得税法等の臨時特例に関する法律（昭和二十九年法律第百四十九号）第三条第一項において準用する場合を含む。）、日本国とアメリカ合衆国との間の安全保障条約第三条に基く行政協定の実施に伴う関税法等の臨時特例に関する法律（昭和二十七年法律第百十二号）第七条、日本国とアメリカ合衆国との間の相互防衛援助協定の実施に伴う関税法等の臨時特例に関する法律（昭和二十九年法律第百十二号）第一条に規定する協定第六条又は輸入品に対する内国消費税の徴収等に関する法律（昭和三十年法律第三十七号）第五条第一項若しくは第七条第一項の規定により揮発油税の免除を受けた揮発油について、この法律の施行後にこれらの法律の規定（第二十三項においてその例によるものとされる第二十二項の規定による改正前の租税特別措置法第九十条の規定を含む。）により揮発油税の追徴が行われる場合</w:t>
+        <w:t>旧法第八条第一項の承認を受けて製造場から引き取られた揮発油の当該引取に係る揮発油税の徴収又は免除並びに当該揮発油の消費及び譲渡についての承認並びに当該承認に係る揮発油税の徴収については、次項に定めるものを除くほか、なお従前の例による。</w:t>
       </w:r>
     </w:p>
     <w:p>
@@ -2622,7 +2368,7 @@
         <w:ind w:left="440"/>
       </w:pPr>
       <w:r>
-        <w:t>８</w:t>
+        <w:t>７</w:t>
       </w:r>
     </w:p>
     <w:p>
@@ -2630,7 +2376,40 @@
         <w:ind w:left="440"/>
       </w:pPr>
       <w:r>
-        <w:t>旧法第七条第二項の規定により製造場とみなされた引取先及び製造者とみなされた営業者については、同項の規定は、なおその効力を有する。</w:t>
+        <w:t>次に掲げる場合における揮発油税の徴収については、新法第九条の規定を適用する。</w:t>
+      </w:r>
+    </w:p>
+    <w:p>
+      <w:pPr>
+        <w:pStyle w:val="ListBullet"/>
+        <w:ind w:left="880"/>
+      </w:pPr>
+      <w:r>
+        <w:t>一</w:t>
+        <w:br/>
+        <w:t>旧法第七条第一項又は第八条第一項の規定による承認を受けてこの法律の施行前に揮発油の製造場又は保税地域から引き取られた揮発油について、その承認の際税務署長又は税関長が指定した期間内にその承認を受けた引取先に移入され、又は輸出されたことの証明がない場合（当該期間がこの法律の施行の日の前日までに終る場合を除く。）</w:t>
+      </w:r>
+    </w:p>
+    <w:p>
+      <w:pPr>
+        <w:pStyle w:val="ListBullet"/>
+        <w:ind w:left="880"/>
+      </w:pPr>
+      <w:r>
+        <w:t>二</w:t>
+        <w:br/>
+        <w:t>この法律の施行後に前項においてその例によるものとされる旧法第九条第一項ただし書の規定による承認を受けて揮発油が消費され、又は譲渡された場合</w:t>
+      </w:r>
+    </w:p>
+    <w:p>
+      <w:pPr>
+        <w:pStyle w:val="ListBullet"/>
+        <w:ind w:left="880"/>
+      </w:pPr>
+      <w:r>
+        <w:t>三</w:t>
+        <w:br/>
+        <w:t>この法律の施行前に旧租税特別措置法（昭和二十一年法律第十五号）第二十六条第一項、第二十二項の規定による改正前の租税特別措置法（昭和三十二年法律第二十六号）第八十九条、日本国とアメリカ合衆国との間の安全保障条約第三条に基く行政協定の実施に伴う所得税法等の臨時特例に関する法律（昭和二十七年法律第百十一号）第十条第一項（日本国における国際連合の軍隊の地位に関する協定の実施に伴う所得税法等の臨時特例に関する法律（昭和二十九年法律第百四十九号）第三条第一項において準用する場合を含む。）、日本国とアメリカ合衆国との間の安全保障条約第三条に基く行政協定の実施に伴う関税法等の臨時特例に関する法律（昭和二十七年法律第百十二号）第七条、日本国とアメリカ合衆国との間の相互防衛援助協定の実施に伴う関税法等の臨時特例に関する法律（昭和二十九年法律第百十二号）第一条に規定する協定第六条又は輸入品に対する内国消費税の徴収等に関する法律（昭和三十年法律第三十七号）第五条第一項若しくは第七条第一項の規定により揮発油税の免除を受けた揮発油について、この法律の施行後にこれらの法律の規定（第二十三項においてその例によるものとされる第二十二項の規定による改正前の租税特別措置法第九十条の規定を含む。）により揮発油税の追徴が行われる場合</w:t>
       </w:r>
     </w:p>
     <w:p>
@@ -2639,7 +2418,7 @@
         <w:ind w:left="440"/>
       </w:pPr>
       <w:r>
-        <w:t>９</w:t>
+        <w:t>８</w:t>
       </w:r>
     </w:p>
     <w:p>
@@ -2647,7 +2426,7 @@
         <w:ind w:left="440"/>
       </w:pPr>
       <w:r>
-        <w:t>この法律の施行前に製造場に戻し入れた揮発油で既に揮発油税を課されているものが、この法律の施行の際その製造場に現存する場合においては、新法第十七条第一項中「当該戻入れの月」とあるのは、「この法律の施行の日の属する月」と読み替えて、同項の規定を適用する。</w:t>
+        <w:t>旧法第七条第二項の規定により製造場とみなされた引取先及び製造者とみなされた営業者については、同項の規定は、なおその効力を有する。</w:t>
       </w:r>
     </w:p>
     <w:p>
@@ -2656,7 +2435,7 @@
         <w:ind w:left="440"/>
       </w:pPr>
       <w:r>
-        <w:t>１０</w:t>
+        <w:t>９</w:t>
       </w:r>
     </w:p>
     <w:p>
@@ -2664,7 +2443,7 @@
         <w:ind w:left="440"/>
       </w:pPr>
       <w:r>
-        <w:t>この法律の施行の際、揮発油の製造場及び保税地域以外の場所で、合計五キロリットル以上の揮発油（新法第十六条に規定する灯油に該当する揮発油を除く。以下この項及び第十二項において同じ。）を所持する揮発油の製造者又は販売業者がある場合においては、当該揮発油については、その者がこの法律の施行の日にこれを揮発油の製造場から移出したものとみなして、一キロリットルにつき三千八百円の揮発油税を課する。</w:t>
+        <w:t>この法律の施行前に製造場に戻し入れた揮発油で既に揮発油税を課されているものが、この法律の施行の際その製造場に現存する場合においては、新法第十七条第一項中「当該戻入れの月」とあるのは、「この法律の施行の日の属する月」と読み替えて、同項の規定を適用する。</w:t>
       </w:r>
     </w:p>
     <w:p>
@@ -2673,7 +2452,7 @@
         <w:ind w:left="440"/>
       </w:pPr>
       <w:r>
-        <w:t>１１</w:t>
+        <w:t>１０</w:t>
       </w:r>
     </w:p>
     <w:p>
@@ -2681,7 +2460,7 @@
         <w:ind w:left="440"/>
       </w:pPr>
       <w:r>
-        <w:t>前項の場合において、その揮発油税額が三万八千円以下のときは、昭和三十二年四月三十日限り、三万八千円をこえるときは、次の区分によりその税額を各月に等分して、その月の末日限り、これを徴収する。</w:t>
+        <w:t>この法律の施行の際、揮発油の製造場及び保税地域以外の場所で、合計五キロリットル以上の揮発油（新法第十六条に規定する灯油に該当する揮発油を除く。以下この項及び第十二項において同じ。）を所持する揮発油の製造者又は販売業者がある場合においては、当該揮発油については、その者がこの法律の施行の日にこれを揮発油の製造場から移出したものとみなして、一キロリットルにつき三千八百円の揮発油税を課する。</w:t>
       </w:r>
     </w:p>
     <w:p>
@@ -2690,7 +2469,7 @@
         <w:ind w:left="440"/>
       </w:pPr>
       <w:r>
-        <w:t>１２</w:t>
+        <w:t>１１</w:t>
       </w:r>
     </w:p>
     <w:p>
@@ -2698,7 +2477,7 @@
         <w:ind w:left="440"/>
       </w:pPr>
       <w:r>
-        <w:t>第十項に規定する者は、その所持する揮発油の貯蔵場所及び貯蔵場所ごとの数量を記載した申告書を、この法律の施行後二十日以内に、その貯蔵場所の所在地の所轄税務署長に提出しなければならない。</w:t>
+        <w:t>前項の場合において、その揮発油税額が三万八千円以下のときは、昭和三十二年四月三十日限り、三万八千円をこえるときは、次の区分によりその税額を各月に等分して、その月の末日限り、これを徴収する。</w:t>
       </w:r>
     </w:p>
     <w:p>
@@ -2707,7 +2486,7 @@
         <w:ind w:left="440"/>
       </w:pPr>
       <w:r>
-        <w:t>１３</w:t>
+        <w:t>１２</w:t>
       </w:r>
     </w:p>
     <w:p>
@@ -2715,7 +2494,7 @@
         <w:ind w:left="440"/>
       </w:pPr>
       <w:r>
-        <w:t>この法律の施行前にした行為に対する罰則の適用については、なお従前の例による。</w:t>
+        <w:t>第十項に規定する者は、その所持する揮発油の貯蔵場所及び貯蔵場所ごとの数量を記載した申告書を、この法律の施行後二十日以内に、その貯蔵場所の所在地の所轄税務署長に提出しなければならない。</w:t>
       </w:r>
     </w:p>
     <w:p>
@@ -2724,7 +2503,7 @@
         <w:ind w:left="440"/>
       </w:pPr>
       <w:r>
-        <w:t>２３</w:t>
+        <w:t>１３</w:t>
       </w:r>
     </w:p>
     <w:p>
@@ -2732,25 +2511,7 @@
         <w:ind w:left="440"/>
       </w:pPr>
       <w:r>
-        <w:t>前項の規定による改正前の租税特別措置法第八十九条の承認を受けて製造場又は保税地域から引き取られた揮発油の当該引取に係る揮発油税及び地方道路税の徴収又は免除については、第七項に定めるものを除くほか、なお従前の例による。</w:t>
-      </w:r>
-    </w:p>
-    <w:p>
-      <w:r>
-        <w:br w:type="page"/>
-      </w:r>
-    </w:p>
-    <w:p>
-      <w:pPr>
-        <w:pStyle w:val="Heading1"/>
-      </w:pPr>
-      <w:r>
-        <w:t>附　則（昭和三四年四月九日法律第一〇九号）</w:t>
-      </w:r>
-    </w:p>
-    <w:p>
-      <w:r>
-        <w:t>この法律は、昭和三十四年四月十一日から施行する。</w:t>
+        <w:t>この法律の施行前にした行為に対する罰則の適用については、なお従前の例による。</w:t>
       </w:r>
     </w:p>
     <w:p>
@@ -2759,7 +2520,7 @@
         <w:ind w:left="440"/>
       </w:pPr>
       <w:r>
-        <w:t>２</w:t>
+        <w:t>２３</w:t>
       </w:r>
     </w:p>
     <w:p>
@@ -2767,7 +2528,20 @@
         <w:ind w:left="440"/>
       </w:pPr>
       <w:r>
-        <w:t>この法律の施行前に課した、又は課すべきであつた揮発油税については、なお従前の例による。</w:t>
+        <w:t>前項の規定による改正前の租税特別措置法第八十九条の承認を受けて製造場又は保税地域から引き取られた揮発油の当該引取に係る揮発油税及び地方道路税の徴収又は免除については、第七項に定めるものを除くほか、なお従前の例による。</w:t>
+      </w:r>
+    </w:p>
+    <w:p>
+      <w:r>
+        <w:br w:type="page"/>
+      </w:r>
+    </w:p>
+    <w:p>
+      <w:pPr>
+        <w:pStyle w:val="Heading1"/>
+      </w:pPr>
+      <w:r>
+        <w:t>附則（昭和三四年四月九日法律第一〇九号）</w:t>
       </w:r>
     </w:p>
     <w:p>
@@ -2776,7 +2550,7 @@
         <w:ind w:left="440"/>
       </w:pPr>
       <w:r>
-        <w:t>３</w:t>
+        <w:t>１</w:t>
       </w:r>
     </w:p>
     <w:p>
@@ -2784,58 +2558,7 @@
         <w:ind w:left="440"/>
       </w:pPr>
       <w:r>
-        <w:t>次に掲げる場合における揮発油税の徴収については、改正後の揮発油税法第九条の規定を適用する。</w:t>
-      </w:r>
-    </w:p>
-    <w:p>
-      <w:pPr>
-        <w:pStyle w:val="Heading6"/>
-        <w:ind w:left="880"/>
-      </w:pPr>
-      <w:r>
-        <w:t>一</w:t>
-      </w:r>
-    </w:p>
-    <w:p>
-      <w:pPr>
-        <w:ind w:left="880"/>
-      </w:pPr>
-      <w:r>
-        <w:t>揮発油税法第十四条第一項又は第十五条第一項の規定による承認を受けてこの法律の施行前に揮発油の製造場から移出され、又は保税地域から引き取られた揮発油について、その承認の際税務署長又は税関長が指定した期限までにその承認を受けた移出先若しくは引取先に移入され、又は輸出されたことの証明がない場合（当該期限がこの法律の施行の日の前日までに到来する場合を除く。）</w:t>
-      </w:r>
-    </w:p>
-    <w:p>
-      <w:pPr>
-        <w:pStyle w:val="Heading6"/>
-        <w:ind w:left="880"/>
-      </w:pPr>
-      <w:r>
-        <w:t>二</w:t>
-      </w:r>
-    </w:p>
-    <w:p>
-      <w:pPr>
-        <w:ind w:left="880"/>
-      </w:pPr>
-      <w:r>
-        <w:t>揮発油税法第十五条第一項の承認を受けてこの法律の施行前に揮発油の製造場から移出され、又は保税地域から引き取られた揮発油がこの法律の施行後に揮発油税法の施行地において消費され、又は輸出以外の目的で譲り渡された場合</w:t>
-      </w:r>
-    </w:p>
-    <w:p>
-      <w:pPr>
-        <w:pStyle w:val="Heading6"/>
-        <w:ind w:left="880"/>
-      </w:pPr>
-      <w:r>
-        <w:t>三</w:t>
-      </w:r>
-    </w:p>
-    <w:p>
-      <w:pPr>
-        <w:ind w:left="880"/>
-      </w:pPr>
-      <w:r>
-        <w:t>この法律の施行前に日本国とアメリカ合衆国との間の安全保障条約第三条に基く行政協定の実施に伴う所得税法等の臨時特例に関する法律（昭和二十七年法律第百十一号）第十条第一項（日本国における国際連合の軍隊の地位に関する協定の実施に伴う所得税法等の臨時特例に関する法律（昭和二十九年法律第百四十九号）第三条第一項において準用する場合を含む。）、日本国とアメリカ合衆国との間の安全保障条約第三条に基く行政協定の実施に伴う関税法等の臨時特例に関する法律（昭和二十七年法律第百十二号）第七条（日本国における国際連合の軍隊の地位に関する協定の実施に伴う所得税法等の臨時特例に関する法律第四条において準用する場合を含む。）、日本国とアメリカ合衆国との間の相互防衛援助協定の実施に伴う関税法等の臨時特例に関する法律（昭和二十九年法律第百十二号）第一条に規定する協定第六条、輸入品に対する内国消費税の徴収等に関する法律（昭和三十年法律第三十七号）第五条第一項若しくは第七条第一項又は租税特別措置法（昭和三十二年法律第二十六号）第九十条第一項の規定により揮発油税の免除を受けた揮発油について、この法律の施行後にこれらの法律の規定により揮発油税の追徴が行われる場合</w:t>
+        <w:t>この法律は、昭和三十四年四月十一日から施行する。</w:t>
       </w:r>
     </w:p>
     <w:p>
@@ -2844,7 +2567,7 @@
         <w:ind w:left="440"/>
       </w:pPr>
       <w:r>
-        <w:t>４</w:t>
+        <w:t>２</w:t>
       </w:r>
     </w:p>
     <w:p>
@@ -2852,7 +2575,7 @@
         <w:ind w:left="440"/>
       </w:pPr>
       <w:r>
-        <w:t>この法律の施行の際、揮発油の製造場及び保税地域以外の場所で、合計五キロリットル以上の揮発油（揮発油税法第十六条に規定する灯油に該当する揮発油を除く。以下この項及び附則第六項において同じ。）を所持する揮発油の製造者又は販売業者がある場合においては、揮発油税法の適用上、その者が当該販売業者であるときはこれを揮発油の製造者とみなし、この法律の施行の日に当該揮発油を揮発油の製造場から移出したものとみなして、これに一キロリットルにつき四千四百円の揮発油税を課する。</w:t>
+        <w:t>この法律の施行前に課した、又は課すべきであつた揮発油税については、なお従前の例による。</w:t>
       </w:r>
     </w:p>
     <w:p>
@@ -2861,7 +2584,7 @@
         <w:ind w:left="440"/>
       </w:pPr>
       <w:r>
-        <w:t>５</w:t>
+        <w:t>３</w:t>
       </w:r>
     </w:p>
     <w:p>
@@ -2869,7 +2592,40 @@
         <w:ind w:left="440"/>
       </w:pPr>
       <w:r>
-        <w:t>前項の場合において、その揮発油税額が四万四千円以下のときは、昭和三十四年四月三十日限り、四万四千円をこえるときは、次の区分によりその税額を各月に等分して、その月の末日限り、これを徴収する。</w:t>
+        <w:t>次に掲げる場合における揮発油税の徴収については、改正後の揮発油税法第九条の規定を適用する。</w:t>
+      </w:r>
+    </w:p>
+    <w:p>
+      <w:pPr>
+        <w:pStyle w:val="ListBullet"/>
+        <w:ind w:left="880"/>
+      </w:pPr>
+      <w:r>
+        <w:t>一</w:t>
+        <w:br/>
+        <w:t>揮発油税法第十四条第一項又は第十五条第一項の規定による承認を受けてこの法律の施行前に揮発油の製造場から移出され、又は保税地域から引き取られた揮発油について、その承認の際税務署長又は税関長が指定した期限までにその承認を受けた移出先若しくは引取先に移入され、又は輸出されたことの証明がない場合（当該期限がこの法律の施行の日の前日までに到来する場合を除く。）</w:t>
+      </w:r>
+    </w:p>
+    <w:p>
+      <w:pPr>
+        <w:pStyle w:val="ListBullet"/>
+        <w:ind w:left="880"/>
+      </w:pPr>
+      <w:r>
+        <w:t>二</w:t>
+        <w:br/>
+        <w:t>揮発油税法第十五条第一項の承認を受けてこの法律の施行前に揮発油の製造場から移出され、又は保税地域から引き取られた揮発油がこの法律の施行後に揮発油税法の施行地において消費され、又は輸出以外の目的で譲り渡された場合</w:t>
+      </w:r>
+    </w:p>
+    <w:p>
+      <w:pPr>
+        <w:pStyle w:val="ListBullet"/>
+        <w:ind w:left="880"/>
+      </w:pPr>
+      <w:r>
+        <w:t>三</w:t>
+        <w:br/>
+        <w:t>この法律の施行前に日本国とアメリカ合衆国との間の安全保障条約第三条に基く行政協定の実施に伴う所得税法等の臨時特例に関する法律（昭和二十七年法律第百十一号）第十条第一項（日本国における国際連合の軍隊の地位に関する協定の実施に伴う所得税法等の臨時特例に関する法律（昭和二十九年法律第百四十九号）第三条第一項において準用する場合を含む。）、日本国とアメリカ合衆国との間の安全保障条約第三条に基く行政協定の実施に伴う関税法等の臨時特例に関する法律（昭和二十七年法律第百十二号）第七条（日本国における国際連合の軍隊の地位に関する協定の実施に伴う所得税法等の臨時特例に関する法律第四条において準用する場合を含む。）、日本国とアメリカ合衆国との間の相互防衛援助協定の実施に伴う関税法等の臨時特例に関する法律（昭和二十九年法律第百十二号）第一条に規定する協定第六条、輸入品に対する内国消費税の徴収等に関する法律（昭和三十年法律第三十七号）第五条第一項若しくは第七条第一項又は租税特別措置法（昭和三十二年法律第二十六号）第九十条第一項の規定により揮発油税の免除を受けた揮発油について、この法律の施行後にこれらの法律の規定により揮発油税の追徴が行われる場合</w:t>
       </w:r>
     </w:p>
     <w:p>
@@ -2878,7 +2634,7 @@
         <w:ind w:left="440"/>
       </w:pPr>
       <w:r>
-        <w:t>６</w:t>
+        <w:t>４</w:t>
       </w:r>
     </w:p>
     <w:p>
@@ -2886,7 +2642,7 @@
         <w:ind w:left="440"/>
       </w:pPr>
       <w:r>
-        <w:t>附則第四項に規定する者は、その所持する揮発油の貯蔵場所及び貯蔵場所ごとの数量を記載した申告書を、この法律の施行後十五日以内に、その貯蔵場所の所在地の所轄税務署長に提出しなければならない。</w:t>
+        <w:t>この法律の施行の際、揮発油の製造場及び保税地域以外の場所で、合計五キロリットル以上の揮発油（揮発油税法第十六条に規定する灯油に該当する揮発油を除く。以下この項及び附則第六項において同じ。）を所持する揮発油の製造者又は販売業者がある場合においては、揮発油税法の適用上、その者が当該販売業者であるときはこれを揮発油の製造者とみなし、この法律の施行の日に当該揮発油を揮発油の製造場から移出したものとみなして、これに一キロリットルにつき四千四百円の揮発油税を課する。</w:t>
       </w:r>
     </w:p>
     <w:p>
@@ -2895,7 +2651,7 @@
         <w:ind w:left="440"/>
       </w:pPr>
       <w:r>
-        <w:t>７</w:t>
+        <w:t>５</w:t>
       </w:r>
     </w:p>
     <w:p>
@@ -2903,25 +2659,7 @@
         <w:ind w:left="440"/>
       </w:pPr>
       <w:r>
-        <w:t>この法律の施行前にした行為及びこの附則の規定により従前の例によることとされる揮発油税に係るこの法律の施行後にした行為に対する罰則の適用については、なお従前の例による。</w:t>
-      </w:r>
-    </w:p>
-    <w:p>
-      <w:r>
-        <w:br w:type="page"/>
-      </w:r>
-    </w:p>
-    <w:p>
-      <w:pPr>
-        <w:pStyle w:val="Heading1"/>
-      </w:pPr>
-      <w:r>
-        <w:t>附　則（昭和三六年三月三一日法律第三八号）</w:t>
-      </w:r>
-    </w:p>
-    <w:p>
-      <w:r>
-        <w:t>この法律は、昭和三十六年四月一日から施行する。</w:t>
+        <w:t>前項の場合において、その揮発油税額が四万四千円以下のときは、昭和三十四年四月三十日限り、四万四千円をこえるときは、次の区分によりその税額を各月に等分して、その月の末日限り、これを徴収する。</w:t>
       </w:r>
     </w:p>
     <w:p>
@@ -2930,7 +2668,7 @@
         <w:ind w:left="440"/>
       </w:pPr>
       <w:r>
-        <w:t>２</w:t>
+        <w:t>６</w:t>
       </w:r>
     </w:p>
     <w:p>
@@ -2938,7 +2676,7 @@
         <w:ind w:left="440"/>
       </w:pPr>
       <w:r>
-        <w:t>この法律の施行前に課した、又は課すべきであつた揮発油税については、なお従前の例による。</w:t>
+        <w:t>附則第四項に規定する者は、その所持する揮発油の貯蔵場所及び貯蔵場所ごとの数量を記載した申告書を、この法律の施行後十五日以内に、その貯蔵場所の所在地の所轄税務署長に提出しなければならない。</w:t>
       </w:r>
     </w:p>
     <w:p>
@@ -2947,7 +2685,7 @@
         <w:ind w:left="440"/>
       </w:pPr>
       <w:r>
-        <w:t>３</w:t>
+        <w:t>７</w:t>
       </w:r>
     </w:p>
     <w:p>
@@ -2955,7 +2693,20 @@
         <w:ind w:left="440"/>
       </w:pPr>
       <w:r>
-        <w:t>次の表の上欄に掲げる法律又は条約の規定により揮発油税の免除を受けてこの法律の施行前に揮発油の製造場から移出され、又は保税地域から引き取られた揮発油について、この法律の施行後に同表の下欄に掲げる法律の規定に該当することとなつた場合において追徴すべき揮発油税の税率は、改正後の揮発油税法第九条に規定する税率とする。</w:t>
+        <w:t>この法律の施行前にした行為及びこの附則の規定により従前の例によることとされる揮発油税に係るこの法律の施行後にした行為に対する罰則の適用については、なお従前の例による。</w:t>
+      </w:r>
+    </w:p>
+    <w:p>
+      <w:r>
+        <w:br w:type="page"/>
+      </w:r>
+    </w:p>
+    <w:p>
+      <w:pPr>
+        <w:pStyle w:val="Heading1"/>
+      </w:pPr>
+      <w:r>
+        <w:t>附則（昭和三六年三月三一日法律第三八号）</w:t>
       </w:r>
     </w:p>
     <w:p>
@@ -2964,7 +2715,7 @@
         <w:ind w:left="440"/>
       </w:pPr>
       <w:r>
-        <w:t>４</w:t>
+        <w:t>１</w:t>
       </w:r>
     </w:p>
     <w:p>
@@ -2972,7 +2723,7 @@
         <w:ind w:left="440"/>
       </w:pPr>
       <w:r>
-        <w:t>この法律の施行の際揮発油の製造場及び保税地域以外の場所で揮発油（揮発油税法第十六条に規定する灯油に該当する揮発油を除く。）を所持する揮発油の製造者又は販売業者がある場合において、その数量（二以上の場所で所持する場合には、その合計数量）が五キロリットル以上であるときは、当該揮発油については、その者が当該販売業者であるときはこれを揮発油の製造者とみなし、この法律の施行の日に当該揮発油を揮発油の製造場から移出したものとみなして、一キロリットルにつき二千九百円の揮発油税を課する。</w:t>
+        <w:t>この法律は、昭和三十六年四月一日から施行する。</w:t>
       </w:r>
     </w:p>
     <w:p>
@@ -2981,7 +2732,7 @@
         <w:ind w:left="440"/>
       </w:pPr>
       <w:r>
-        <w:t>５</w:t>
+        <w:t>２</w:t>
       </w:r>
     </w:p>
     <w:p>
@@ -2989,7 +2740,7 @@
         <w:ind w:left="440"/>
       </w:pPr>
       <w:r>
-        <w:t>前項の場合においては、税務署長は、その所轄区域内に所在する貯蔵場所にある揮発油に係る同項の規定による揮発油税額が、同一人につき、五万八千円以下のときは、昭和三十六年四月三十日限り、五万八千円をこえるときは、次の区分によりその税額を各月に等分して、その月の末日限り、これを徴収する。</w:t>
+        <w:t>この法律の施行前に課した、又は課すべきであつた揮発油税については、なお従前の例による。</w:t>
       </w:r>
     </w:p>
     <w:p>
@@ -2998,7 +2749,7 @@
         <w:ind w:left="440"/>
       </w:pPr>
       <w:r>
-        <w:t>６</w:t>
+        <w:t>３</w:t>
       </w:r>
     </w:p>
     <w:p>
@@ -3006,7 +2757,7 @@
         <w:ind w:left="440"/>
       </w:pPr>
       <w:r>
-        <w:t>附則第四項に規定する者は、その所持する同項の規定に該当する揮発油の貯蔵場所及び貯蔵場所ごとの数量を記載した申告書を、この法律の施行後二十日以内に、その貯蔵場所の所在地の所轄税務署長に提出しなければならない。</w:t>
+        <w:t>次の表の上欄に掲げる法律又は条約の規定により揮発油税の免除を受けてこの法律の施行前に揮発油の製造場から移出され、又は保税地域から引き取られた揮発油について、この法律の施行後に同表の下欄に掲げる法律の規定に該当することとなつた場合において追徴すべき揮発油税の税率は、改正後の揮発油税法第九条に規定する税率とする。</w:t>
       </w:r>
     </w:p>
     <w:p>
@@ -3015,7 +2766,7 @@
         <w:ind w:left="440"/>
       </w:pPr>
       <w:r>
-        <w:t>７</w:t>
+        <w:t>４</w:t>
       </w:r>
     </w:p>
     <w:p>
@@ -3023,46 +2774,7 @@
         <w:ind w:left="440"/>
       </w:pPr>
       <w:r>
-        <w:t>この法律の施行前にした行為及びこの附則の規定により従前の例によることとされる揮発油税に係るこの法律の施行後にした行為に対する罰則の適用については、なお従前の例による。</w:t>
-      </w:r>
-    </w:p>
-    <w:p>
-      <w:r>
-        <w:br w:type="page"/>
-      </w:r>
-    </w:p>
-    <w:p>
-      <w:pPr>
-        <w:pStyle w:val="Heading1"/>
-      </w:pPr>
-      <w:r>
-        <w:t>附　則（昭和三七年四月二日法律第六七号）</w:t>
-      </w:r>
-    </w:p>
-    <w:p>
-      <w:pPr>
-        <w:pStyle w:val="Heading4"/>
-      </w:pPr>
-      <w:r>
-        <w:t>第一条（施行期日）</w:t>
-      </w:r>
-    </w:p>
-    <w:p>
-      <w:r>
-        <w:t>この法律は、昭和三十七年四月一日から施行する。</w:t>
-      </w:r>
-    </w:p>
-    <w:p>
-      <w:pPr>
-        <w:pStyle w:val="Heading4"/>
-      </w:pPr>
-      <w:r>
-        <w:t>第二条（国税に関する一般的経過措置）</w:t>
-      </w:r>
-    </w:p>
-    <w:p>
-      <w:r>
-        <w:t>昭和三十七年四月一日（以下「施行日」という。）前にこの法律の施行前の国税に関する法律（以下「従前の税法」という。）の規定による国税の徴収のために改正前の国税徴収法（以下「旧国税徴収法」という。）第四十二条の規定により納税の告知をした場合における当該告知の指定納期限については、従前の例による。</w:t>
+        <w:t>この法律の施行の際揮発油の製造場及び保税地域以外の場所で揮発油（揮発油税法第十六条に規定する灯油に該当する揮発油を除く。）を所持する揮発油の製造者又は販売業者がある場合において、その数量（二以上の場所で所持する場合には、その合計数量）が五キロリットル以上であるときは、当該揮発油については、その者が当該販売業者であるときはこれを揮発油の製造者とみなし、この法律の施行の日に当該揮発油を揮発油の製造場から移出したものとみなして、一キロリットルにつき二千九百円の揮発油税を課する。</w:t>
       </w:r>
     </w:p>
     <w:p>
@@ -3071,7 +2783,7 @@
         <w:ind w:left="440"/>
       </w:pPr>
       <w:r>
-        <w:t>２</w:t>
+        <w:t>５</w:t>
       </w:r>
     </w:p>
     <w:p>
@@ -3079,7 +2791,7 @@
         <w:ind w:left="440"/>
       </w:pPr>
       <w:r>
-        <w:t>施行日前に課した、又は課すべきであつた国税につき、施行日前に旧国税徴収法第四十二条の規定による納税の告知がされ、又は施行日以後に国税通則法（昭和三十七年法律第六十六号）第三十六条の規定による納税の告知がされた場合において、従前の税法の規定を適用するものとした場合に徴収すべき利子税額の計算の基礎となる期間の始期が施行日以後であるときは、当該期間の始期に該当する日の前日をもつて国税通則法第六十条第二項に規定する法定納期限とみなすものとし、当該国税につき従前の税法に利子税額の徴収に関する規定がなく、かつ、その納税の告知に係る指定された納期限が施行日以後であるときは、当該指定された納期限をもつて国税通則法第六十条第二項に規定する法定納期限とみなす。</w:t>
+        <w:t>前項の場合においては、税務署長は、その所轄区域内に所在する貯蔵場所にある揮発油に係る同項の規定による揮発油税額が、同一人につき、五万八千円以下のときは、昭和三十六年四月三十日限り、五万八千円をこえるときは、次の区分によりその税額を各月に等分して、その月の末日限り、これを徴収する。</w:t>
       </w:r>
     </w:p>
     <w:p>
@@ -3088,7 +2800,7 @@
         <w:ind w:left="440"/>
       </w:pPr>
       <w:r>
-        <w:t>３</w:t>
+        <w:t>６</w:t>
       </w:r>
     </w:p>
     <w:p>
@@ -3096,20 +2808,7 @@
         <w:ind w:left="440"/>
       </w:pPr>
       <w:r>
-        <w:t>施行日前に支払決定をし、又は未納の国税に充当した従前の税法の規定による国税の還付金又は国税に係る過誤納金につき、従前の税法の規定により加算すべき金額については、なお従前の例による。</w:t>
-      </w:r>
-    </w:p>
-    <w:p>
-      <w:pPr>
-        <w:pStyle w:val="Heading4"/>
-      </w:pPr>
-      <w:r>
-        <w:t>第九条（揮発油税法の一部改正に伴う経過措置）</w:t>
-      </w:r>
-    </w:p>
-    <w:p>
-      <w:r>
-        <w:t>施行日前に改正前の揮発油税法（以下この条において「旧法」という。）の規定により課した、又は課すべきであつた揮発油税については、この附則又は他の法律に別段の定めがある場合を除き、なお従前の例による。</w:t>
+        <w:t>附則第四項に規定する者は、その所持する同項の規定に該当する揮発油の貯蔵場所及び貯蔵場所ごとの数量を記載した申告書を、この法律の施行後二十日以内に、その貯蔵場所の所在地の所轄税務署長に提出しなければならない。</w:t>
       </w:r>
     </w:p>
     <w:p>
@@ -3118,7 +2817,7 @@
         <w:ind w:left="440"/>
       </w:pPr>
       <w:r>
-        <w:t>２</w:t>
+        <w:t>７</w:t>
       </w:r>
     </w:p>
     <w:p>
@@ -3126,7 +2825,46 @@
         <w:ind w:left="440"/>
       </w:pPr>
       <w:r>
-        <w:t>施行日前に旧法第十四条第一項の承認を受けて揮発油の製造場から移出され、又は保税地域から引き取られた揮発油で、施行日においてその移出先若しくは引取先に現存し、又は同日以後にその移出先若しくは引取先に移入されるもの（旧法第十四条第二項に規定する期間内に同項に規定する証明書が提出されなかつたものを除く。）については、これを改正後の揮発油税法（以下この条において「新法」という。）第十四条第六項又は第十四条の二第五項に規定する揮発油とみなして、これらの規定を適用する。</w:t>
+        <w:t>この法律の施行前にした行為及びこの附則の規定により従前の例によることとされる揮発油税に係るこの法律の施行後にした行為に対する罰則の適用については、なお従前の例による。</w:t>
+      </w:r>
+    </w:p>
+    <w:p>
+      <w:r>
+        <w:br w:type="page"/>
+      </w:r>
+    </w:p>
+    <w:p>
+      <w:pPr>
+        <w:pStyle w:val="Heading1"/>
+      </w:pPr>
+      <w:r>
+        <w:t>附則（昭和三七年四月二日法律第六七号）</w:t>
+      </w:r>
+    </w:p>
+    <w:p>
+      <w:pPr>
+        <w:pStyle w:val="Heading4"/>
+      </w:pPr>
+      <w:r>
+        <w:t>第一条（施行期日）</w:t>
+      </w:r>
+    </w:p>
+    <w:p>
+      <w:r>
+        <w:t>この法律は、昭和三十七年四月一日から施行する。</w:t>
+      </w:r>
+    </w:p>
+    <w:p>
+      <w:pPr>
+        <w:pStyle w:val="Heading4"/>
+      </w:pPr>
+      <w:r>
+        <w:t>第二条（国税に関する一般的経過措置）</w:t>
+      </w:r>
+    </w:p>
+    <w:p>
+      <w:r>
+        <w:t>昭和三十七年四月一日（以下「施行日」という。）前にこの法律の施行前の国税に関する法律（以下「従前の税法」という。）の規定による国税の徴収のために改正前の国税徴収法（以下「旧国税徴収法」という。）第四十二条の規定により納税の告知をした場合における当該告知の指定納期限については、従前の例による。</w:t>
       </w:r>
     </w:p>
     <w:p>
@@ -3135,7 +2873,7 @@
         <w:ind w:left="440"/>
       </w:pPr>
       <w:r>
-        <w:t>３</w:t>
+        <w:t>２</w:t>
       </w:r>
     </w:p>
     <w:p>
@@ -3143,7 +2881,7 @@
         <w:ind w:left="440"/>
       </w:pPr>
       <w:r>
-        <w:t>新法第十七条の規定は、揮発油の製造場から移出された揮発油が施行日以後に当該製造場にもどし入れられた場合、他の揮発油の製造場から移出され、若しくは保税地域から引き取られた揮発油で揮発油の製造場に移入されたものが施行日以後にさらに移出された場合、保税地域に該当する揮発油の製造場から引き取られた揮発油で当該保税地域に該当する揮発油の製造場にもどし入れられたものが施行日以後にさらに引き取られた場合又は揮発油の製造場から移出され、若しくは他の保税地域から引き取られた揮発油で保税地域に該当する揮発油の製造場に移入されたものが施行日以後にさらに引き取られた場合について適用し、同日前に当該もどし入れ、当該移出又は当該引取りがあつた場合における揮発油税に相当する金額の控除又は還付については、なお従前の例による。</w:t>
+        <w:t>施行日前に課した、又は課すべきであつた国税につき、施行日前に旧国税徴収法第四十二条の規定による納税の告知がされ、又は施行日以後に国税通則法（昭和三十七年法律第六十六号）第三十六条の規定による納税の告知がされた場合において、従前の税法の規定を適用するものとした場合に徴収すべき利子税額の計算の基礎となる期間の始期が施行日以後であるときは、当該期間の始期に該当する日の前日をもつて国税通則法第六十条第二項に規定する法定納期限とみなすものとし、当該国税につき従前の税法に利子税額の徴収に関する規定がなく、かつ、その納税の告知に係る指定された納期限が施行日以後であるときは、当該指定された納期限をもつて国税通則法第六十条第二項に規定する法定納期限とみなす。</w:t>
       </w:r>
     </w:p>
     <w:p>
@@ -3152,7 +2890,7 @@
         <w:ind w:left="440"/>
       </w:pPr>
       <w:r>
-        <w:t>４</w:t>
+        <w:t>３</w:t>
       </w:r>
     </w:p>
     <w:p>
@@ -3160,7 +2898,7 @@
         <w:ind w:left="440"/>
       </w:pPr>
       <w:r>
-        <w:t>旧法第十三条又は第十八条第一項若しくは第二項の規定により提供された担保は、新法第十三条又は第十八条の規定により提供された担保とみなす。</w:t>
+        <w:t>施行日前に支払決定をし、又は未納の国税に充当した従前の税法の規定による国税の還付金又は国税に係る過誤納金につき、従前の税法の規定により加算すべき金額については、なお従前の例による。</w:t>
       </w:r>
     </w:p>
     <w:p>
@@ -3168,43 +2906,12 @@
         <w:pStyle w:val="Heading4"/>
       </w:pPr>
       <w:r>
-        <w:t>第十八条（罰則に係る経過措置）</w:t>
-      </w:r>
-    </w:p>
-    <w:p>
-      <w:r>
-        <w:t>この法律の施行前にした国税に係る違反行為及びこの附則の規定により従前の例によることとされる国税に係るこの法律の施行後にした違反行為に対する罰則の適用については、なお従前の例による。</w:t>
-      </w:r>
-    </w:p>
-    <w:p>
-      <w:pPr>
-        <w:pStyle w:val="Heading4"/>
-      </w:pPr>
-      <w:r>
-        <w:t>第十九条（国税に関するその他の経過措置の政令への委任）</w:t>
-      </w:r>
-    </w:p>
-    <w:p>
-      <w:r>
-        <w:t>国税通則法附則及び前十八条に定めるもののほか、国税通則法及びこの法律第一章の施行に関し必要な経過措置は、政令で定める。</w:t>
-      </w:r>
-    </w:p>
-    <w:p>
-      <w:r>
-        <w:br w:type="page"/>
-      </w:r>
-    </w:p>
-    <w:p>
-      <w:pPr>
-        <w:pStyle w:val="Heading1"/>
-      </w:pPr>
-      <w:r>
-        <w:t>附　則（昭和三九年三月三一日法律第三二号）</w:t>
-      </w:r>
-    </w:p>
-    <w:p>
-      <w:r>
-        <w:t>この法律は、昭和三十九年四月一日から施行する。</w:t>
+        <w:t>第九条（揮発油税法の一部改正に伴う経過措置）</w:t>
+      </w:r>
+    </w:p>
+    <w:p>
+      <w:r>
+        <w:t>施行日前に改正前の揮発油税法（以下この条において「旧法」という。）の規定により課した、又は課すべきであつた揮発油税については、この附則又は他の法律に別段の定めがある場合を除き、なお従前の例による。</w:t>
       </w:r>
     </w:p>
     <w:p>
@@ -3221,7 +2928,7 @@
         <w:ind w:left="440"/>
       </w:pPr>
       <w:r>
-        <w:t>この法律の施行前に課した、又は課すべきであつた揮発油税及び地方道路税については、なお従前の例による。</w:t>
+        <w:t>施行日前に旧法第十四条第一項の承認を受けて揮発油の製造場から移出され、又は保税地域から引き取られた揮発油で、施行日においてその移出先若しくは引取先に現存し、又は同日以後にその移出先若しくは引取先に移入されるもの（旧法第十四条第二項に規定する期間内に同項に規定する証明書が提出されなかつたものを除く。）については、これを改正後の揮発油税法（以下この条において「新法」という。）第十四条第六項又は第十四条の二第五項に規定する揮発油とみなして、これらの規定を適用する。</w:t>
       </w:r>
     </w:p>
     <w:p>
@@ -3238,7 +2945,7 @@
         <w:ind w:left="440"/>
       </w:pPr>
       <w:r>
-        <w:t>次の表の上欄に掲げる法律又は条約の規定により揮発油税及び地方道路税の免除を受けてこの法律の施行前に揮発油の製造場から移出され、又は保税地域から引き取られた揮発油について、この法律の施行後に同表の下欄に掲げる法律の規定に該当することとなつた場合においては、改正後の揮発油税法及び地方道路税法を適用する。</w:t>
+        <w:t>新法第十七条の規定は、揮発油の製造場から移出された揮発油が施行日以後に当該製造場にもどし入れられた場合、他の揮発油の製造場から移出され、若しくは保税地域から引き取られた揮発油で揮発油の製造場に移入されたものが施行日以後にさらに移出された場合、保税地域に該当する揮発油の製造場から引き取られた揮発油で当該保税地域に該当する揮発油の製造場にもどし入れられたものが施行日以後にさらに引き取られた場合又は揮発油の製造場から移出され、若しくは他の保税地域から引き取られた揮発油で保税地域に該当する揮発油の製造場に移入されたものが施行日以後にさらに引き取られた場合について適用し、同日前に当該もどし入れ、当該移出又は当該引取りがあつた場合における揮発油税に相当する金額の控除又は還付については、なお従前の例による。</w:t>
       </w:r>
     </w:p>
     <w:p>
@@ -3255,7 +2962,46 @@
         <w:ind w:left="440"/>
       </w:pPr>
       <w:r>
-        <w:t>この法律の施行の際、揮発油の製造場及び保税地域以外の場所で揮発油（この法律の施行前に揮発油税法第十四条第一項、第十五条第一項若しくは第十六条第一項又は租税特別措置法第九十条第一項の規定に該当するものとして揮発油の製造場から移出されたもの並びにこの法律の施行前に前項の表の上欄に掲げる法律又は条約の規定により揮発油税及び地方道路税の免除を受けて揮発油の製造場から移出され、又は保税地域から引き取られたものであつて、附則第二項の規定が適用されないものを除く。）を所持する揮発油の製造者又は販売業者がある場合において、その数量（二以上の場所で所持する場合には、その合計数量）が五キロリットル以上であるときは、当該揮発油については、当該場所を揮発油の製造場と、その者を揮発油の製造者とみなし、この法律の施行の日にその者が当該揮発油を当該揮発油の製造場から移出したものとみなして、一キロリットルにつき、二千二百円の揮発油税及び四百円の地方道路税を課する。</w:t>
+        <w:t>旧法第十三条又は第十八条第一項若しくは第二項の規定により提供された担保は、新法第十三条又は第十八条の規定により提供された担保とみなす。</w:t>
+      </w:r>
+    </w:p>
+    <w:p>
+      <w:pPr>
+        <w:pStyle w:val="Heading4"/>
+      </w:pPr>
+      <w:r>
+        <w:t>第十八条（罰則に係る経過措置）</w:t>
+      </w:r>
+    </w:p>
+    <w:p>
+      <w:r>
+        <w:t>この法律の施行前にした国税に係る違反行為及びこの附則の規定により従前の例によることとされる国税に係るこの法律の施行後にした違反行為に対する罰則の適用については、なお従前の例による。</w:t>
+      </w:r>
+    </w:p>
+    <w:p>
+      <w:pPr>
+        <w:pStyle w:val="Heading4"/>
+      </w:pPr>
+      <w:r>
+        <w:t>第十九条（国税に関するその他の経過措置の政令への委任）</w:t>
+      </w:r>
+    </w:p>
+    <w:p>
+      <w:r>
+        <w:t>国税通則法附則及び前十八条に定めるもののほか、国税通則法及びこの法律第一章の施行に関し必要な経過措置は、政令で定める。</w:t>
+      </w:r>
+    </w:p>
+    <w:p>
+      <w:r>
+        <w:br w:type="page"/>
+      </w:r>
+    </w:p>
+    <w:p>
+      <w:pPr>
+        <w:pStyle w:val="Heading1"/>
+      </w:pPr>
+      <w:r>
+        <w:t>附則（昭和三九年三月三一日法律第三二号）</w:t>
       </w:r>
     </w:p>
     <w:p>
@@ -3264,7 +3010,7 @@
         <w:ind w:left="440"/>
       </w:pPr>
       <w:r>
-        <w:t>５</w:t>
+        <w:t>１</w:t>
       </w:r>
     </w:p>
     <w:p>
@@ -3272,7 +3018,7 @@
         <w:ind w:left="440"/>
       </w:pPr>
       <w:r>
-        <w:t>前項の場合においては、税務署長は、揮発油税にあわせて地方道路税を徴収する。</w:t>
+        <w:t>この法律は、昭和三十九年四月一日から施行する。</w:t>
       </w:r>
     </w:p>
     <w:p>
@@ -3281,7 +3027,7 @@
         <w:ind w:left="440"/>
       </w:pPr>
       <w:r>
-        <w:t>６</w:t>
+        <w:t>２</w:t>
       </w:r>
     </w:p>
     <w:p>
@@ -3289,7 +3035,7 @@
         <w:ind w:left="440"/>
       </w:pPr>
       <w:r>
-        <w:t>附則第四項の規定による揮発油税及び地方道路税については、改正後の地方道路税法第七条第二項、第九条第二項、第十条第一項、第十二条第三項及び第十三条第一項中「二百八十七分の四十四」とあるのは「二十六分の四」と、「二百八十七分の二百四十三」とあるのは「二十六分の二十二」として、これらの規定を適用する。</w:t>
+        <w:t>この法律の施行前に課した、又は課すべきであつた揮発油税及び地方道路税については、なお従前の例による。</w:t>
       </w:r>
     </w:p>
     <w:p>
@@ -3298,7 +3044,7 @@
         <w:ind w:left="440"/>
       </w:pPr>
       <w:r>
-        <w:t>７</w:t>
+        <w:t>３</w:t>
       </w:r>
     </w:p>
     <w:p>
@@ -3306,7 +3052,7 @@
         <w:ind w:left="440"/>
       </w:pPr>
       <w:r>
-        <w:t>附則第四項に規定する者は、同項の規定に該当する揮発油の貯蔵場所並びに当該貯蔵場所ごとの当該揮発油の所持数量及び課税標準数量（当該所持数量から揮発油税法第八条第一項の規定により控除される数量を控除した数量をいう。）を記載した申告書を、この法律の施行後二十日以内に、その貯蔵場所の所在地の所轄税務署長に提出しなければならない。</w:t>
+        <w:t>次の表の上欄に掲げる法律又は条約の規定により揮発油税及び地方道路税の免除を受けてこの法律の施行前に揮発油の製造場から移出され、又は保税地域から引き取られた揮発油について、この法律の施行後に同表の下欄に掲げる法律の規定に該当することとなつた場合においては、改正後の揮発油税法及び地方道路税法を適用する。</w:t>
       </w:r>
     </w:p>
     <w:p>
@@ -3315,7 +3061,7 @@
         <w:ind w:left="440"/>
       </w:pPr>
       <w:r>
-        <w:t>８</w:t>
+        <w:t>４</w:t>
       </w:r>
     </w:p>
     <w:p>
@@ -3323,148 +3069,7 @@
         <w:ind w:left="440"/>
       </w:pPr>
       <w:r>
-        <w:t>この法律の施行前にした行為及びこの附則の規定により従前の例によることとされる揮発油税及び地方道路税に係るこの法律の施行後にした行為に対する罰則の適用については、なお従前の例による。</w:t>
-      </w:r>
-    </w:p>
-    <w:p>
-      <w:r>
-        <w:br w:type="page"/>
-      </w:r>
-    </w:p>
-    <w:p>
-      <w:pPr>
-        <w:pStyle w:val="Heading1"/>
-      </w:pPr>
-      <w:r>
-        <w:t>附　則（昭和四一年三月三一日法律第三九号）</w:t>
-      </w:r>
-    </w:p>
-    <w:p>
-      <w:pPr>
-        <w:pStyle w:val="Heading4"/>
-      </w:pPr>
-      <w:r>
-        <w:t>第一条（施行期日）</w:t>
-      </w:r>
-    </w:p>
-    <w:p>
-      <w:r>
-        <w:t>この法律は、昭和四十一年四月一日から施行する。</w:t>
-      </w:r>
-    </w:p>
-    <w:p>
-      <w:pPr>
-        <w:pStyle w:val="Heading6"/>
-        <w:ind w:left="880"/>
-      </w:pPr>
-      <w:r>
-        <w:t>一から三まで</w:t>
-      </w:r>
-    </w:p>
-    <w:p>
-      <w:pPr>
-        <w:ind w:left="880"/>
-      </w:pPr>
-      <w:r>
-        <w:t>略</w:t>
-      </w:r>
-    </w:p>
-    <w:p>
-      <w:pPr>
-        <w:pStyle w:val="Heading6"/>
-        <w:ind w:left="880"/>
-      </w:pPr>
-      <w:r>
-        <w:t>四</w:t>
-      </w:r>
-    </w:p>
-    <w:p>
-      <w:pPr>
-        <w:ind w:left="880"/>
-      </w:pPr>
-      <w:r>
-        <w:t>揮発油税法第十一条から第十三条まで及び第二十八条の改正規定</w:t>
-      </w:r>
-    </w:p>
-    <w:p>
-      <w:pPr>
-        <w:pStyle w:val="Heading4"/>
-      </w:pPr>
-      <w:r>
-        <w:t>第二条（内国消費税の一般的経過措置）</w:t>
-      </w:r>
-    </w:p>
-    <w:p>
-      <w:r>
-        <w:t>次に掲げる酒税、砂糖消費税、物品税、揮発油税、地方道路税、石油ガス税又はトランプ類税（以下「内国消費税」という。）については、この附則に別段の定めがある場合を除くほか、なお従前の例による。</w:t>
-      </w:r>
-    </w:p>
-    <w:p>
-      <w:pPr>
-        <w:pStyle w:val="Heading6"/>
-        <w:ind w:left="880"/>
-      </w:pPr>
-      <w:r>
-        <w:t>一</w:t>
-      </w:r>
-    </w:p>
-    <w:p>
-      <w:pPr>
-        <w:ind w:left="880"/>
-      </w:pPr>
-      <w:r>
-        <w:t>昭和四十一年四月一日（以下「施行日」という。）前に課した、又は課すべきであつた内国消費税</w:t>
-      </w:r>
-    </w:p>
-    <w:p>
-      <w:pPr>
-        <w:pStyle w:val="Heading6"/>
-        <w:ind w:left="880"/>
-      </w:pPr>
-      <w:r>
-        <w:t>二</w:t>
-      </w:r>
-    </w:p>
-    <w:p>
-      <w:pPr>
-        <w:ind w:left="880"/>
-      </w:pPr>
-      <w:r>
-        <w:t>施行日前に改正前の酒税法、砂糖消費税法、物品税法、揮発油税法、地方道路税法、石油ガス税法又はトランプ類税法（以下「旧酒税法等」という。）の規定により、保税地域からの引取りに係る課税標準の申告書を保税地域の所在地の所轄税関長に提出したが、同日において当該保税地域に現存する内国消費税の課される物品（以下「課税物品」という。）に課すべき内国消費税</w:t>
-      </w:r>
-    </w:p>
-    <w:p>
-      <w:pPr>
-        <w:pStyle w:val="Heading6"/>
-        <w:ind w:left="880"/>
-      </w:pPr>
-      <w:r>
-        <w:t>三</w:t>
-      </w:r>
-    </w:p>
-    <w:p>
-      <w:pPr>
-        <w:ind w:left="880"/>
-      </w:pPr>
-      <w:r>
-        <w:t>施行日前に旧酒税法等又は改正前の輸入品に対する内国消費税の徴収等に関する法律、租税特別措置法若しくは日本国とアメリカ合衆国との間の相互協力及び安全保障条約第六条に基づく施設及び区域並びに日本国における合衆国軍隊の地位に関する協定の実施に伴う所得税法等の臨時特例に関する法律（日本国における国際連合の軍隊の地位に関する協定の実施に伴う所得税法等の臨時特例に関する法律（昭和二十九年法律第百四十九号）第三条において準用する場合を含む。）の規定により内国消費税の免除に係る税関長の承認を受けた課税物品に係る内国消費税</w:t>
-      </w:r>
-    </w:p>
-    <w:p>
-      <w:pPr>
-        <w:pStyle w:val="Heading6"/>
-        <w:ind w:left="880"/>
-      </w:pPr>
-      <w:r>
-        <w:t>四</w:t>
-      </w:r>
-    </w:p>
-    <w:p>
-      <w:pPr>
-        <w:ind w:left="880"/>
-      </w:pPr>
-      <w:r>
-        <w:t>施行日前に改正前の輸入品に対する内国消費税の徴収等に関する法律第五条第一項又は第七条第一項の規定により内国消費税の免除を受けた課税物品に係る内国消費税</w:t>
+        <w:t>この法律の施行の際、揮発油の製造場及び保税地域以外の場所で揮発油（この法律の施行前に揮発油税法第十四条第一項、第十五条第一項若しくは第十六条第一項又は租税特別措置法第九十条第一項の規定に該当するものとして揮発油の製造場から移出されたもの並びにこの法律の施行前に前項の表の上欄に掲げる法律又は条約の規定により揮発油税及び地方道路税の免除を受けて揮発油の製造場から移出され、又は保税地域から引き取られたものであつて、附則第二項の規定が適用されないものを除く。）を所持する揮発油の製造者又は販売業者がある場合において、その数量（二以上の場所で所持する場合には、その合計数量）が五キロリットル以上であるときは、当該揮発油については、当該場所を揮発油の製造場と、その者を揮発油の製造者とみなし、この法律の施行の日にその者が当該揮発油を当該揮発油の製造場から移出したものとみなして、一キロリットルにつき、二千二百円の揮発油税及び四百円の地方道路税を課する。</w:t>
       </w:r>
     </w:p>
     <w:p>
@@ -3473,7 +3078,7 @@
         <w:ind w:left="440"/>
       </w:pPr>
       <w:r>
-        <w:t>２</w:t>
+        <w:t>５</w:t>
       </w:r>
     </w:p>
     <w:p>
@@ -3481,71 +3086,11 @@
         <w:ind w:left="440"/>
       </w:pPr>
       <w:r>
-        <w:t>指定日以後における次に掲げる内国消費税（前項各号に掲げる内国消費税を除く。）については、なお従前の例（指定日の前日において適用される内国消費税に関する法令の例をいう。）による。</w:t>
-      </w:r>
-    </w:p>
-    <w:p>
-      <w:pPr>
-        <w:pStyle w:val="Heading6"/>
-        <w:ind w:left="880"/>
-      </w:pPr>
-      <w:r>
-        <w:t>一</w:t>
-      </w:r>
-    </w:p>
-    <w:p>
-      <w:pPr>
-        <w:ind w:left="880"/>
-      </w:pPr>
-      <w:r>
-        <w:t>施行日から指定日の前日までの間に課した、又は課すべきであつた内国消費税</w:t>
-      </w:r>
-    </w:p>
-    <w:p>
-      <w:pPr>
-        <w:pStyle w:val="Heading6"/>
-        <w:ind w:left="880"/>
-      </w:pPr>
-      <w:r>
-        <w:t>二</w:t>
-      </w:r>
-    </w:p>
-    <w:p>
-      <w:pPr>
-        <w:ind w:left="880"/>
-      </w:pPr>
-      <w:r>
-        <w:t>施行日から指定日の前日までの間に旧酒税法等の規定により保税地域からの引取りに係る課税標準の申告書を保税地域の所在地の所轄税関長に提出したが、同日において当該保税地域に現存する課税物品に課すべき内国消費税</w:t>
-      </w:r>
-    </w:p>
-    <w:p>
-      <w:pPr>
-        <w:pStyle w:val="Heading6"/>
-        <w:ind w:left="880"/>
-      </w:pPr>
-      <w:r>
-        <w:t>三</w:t>
-      </w:r>
-    </w:p>
-    <w:p>
-      <w:pPr>
-        <w:ind w:left="880"/>
-      </w:pPr>
-      <w:r>
-        <w:t>施行日から指定日の前日までの間に関税法第六十七条の規定による輸入の申告をした課税物品で前二号の規定に該当しないものに係る内国消費税</w:t>
-      </w:r>
-    </w:p>
-    <w:p>
-      <w:pPr>
-        <w:pStyle w:val="Heading4"/>
-      </w:pPr>
-      <w:r>
-        <w:t>第五条（揮発油税法及び地方道路税法の一部改正に伴う経過措置）</w:t>
-      </w:r>
-    </w:p>
-    <w:p>
-      <w:r>
-        <w:t>改正前の揮発油税法（以下この条において「旧法」という。）第十四条第一項の規定の適用を受けて揮発油の製造場から移出された揮発油又は旧法第十四条の二第一項の規定により揮発油税の免除を受けて保税地域から引き取られた揮発油で、施行日に保税地域に現存し、又は同日以後に保税地域に移入されるものは、改正後の揮発油税法（以下この条において「新法」という。）第十四条第六項又は第十四条の二第五項の揮発油とみなす。</w:t>
+        <w:t>前項の場合においては、税務署長は、揮発油税にあわせて地方道路税を徴収する。</w:t>
+        <w:br/>
+        <w:t>この場合において、税務署長は、その所轄区域内に所在する同一人の貯蔵場所にある揮発油に係る揮発油税額及び地方道路税額を合算し、当該合算した額の揮発油税及び地方道路税を次の区分に応じ、当該区分ごとに掲げる日を納期限として徴収するものとする。</w:t>
+        <w:br/>
+        <w:t>ただし、当該合算した額が五十万円をこえるときは、当該合算した額の揮発油税及び地方道路税を、昭和三十九年四月から同年八月までの各月に等分して、それぞれその月の末日を納期限として、徴収するものとする。</w:t>
       </w:r>
     </w:p>
     <w:p>
@@ -3554,7 +3099,7 @@
         <w:ind w:left="440"/>
       </w:pPr>
       <w:r>
-        <w:t>２</w:t>
+        <w:t>６</w:t>
       </w:r>
     </w:p>
     <w:p>
@@ -3562,7 +3107,7 @@
         <w:ind w:left="440"/>
       </w:pPr>
       <w:r>
-        <w:t>旧法第十四条第一項の規定の適用を受けて揮発油の製造場から移出された揮発油が保税地域に移入された場合の施行日以後の手続については、新法第十四条第七項の規定を適用する。</w:t>
+        <w:t>附則第四項の規定による揮発油税及び地方道路税については、改正後の地方道路税法第七条第二項、第九条第二項、第十条第一項、第十二条第三項及び第十三条第一項中「二百八十七分の四十四」とあるのは「二十六分の四」と、「二百八十七分の二百四十三」とあるのは「二十六分の二十二」として、これらの規定を適用する。</w:t>
       </w:r>
     </w:p>
     <w:p>
@@ -3571,7 +3116,7 @@
         <w:ind w:left="440"/>
       </w:pPr>
       <w:r>
-        <w:t>３</w:t>
+        <w:t>７</w:t>
       </w:r>
     </w:p>
     <w:p>
@@ -3579,7 +3124,9 @@
         <w:ind w:left="440"/>
       </w:pPr>
       <w:r>
-        <w:t>施行日前に旧法第十七条第八項各号に掲げる場合に該当することとなつた揮発油が同日に当該各号に規定する揮発油の製造場に現存するときは、同日に当該揮発油が当該揮発油の製造場に移入されたものとみなして、新法及び改正後の地方道路税法の規定を適用する。</w:t>
+        <w:t>附則第四項に規定する者は、同項の規定に該当する揮発油の貯蔵場所並びに当該貯蔵場所ごとの当該揮発油の所持数量及び課税標準数量（当該所持数量から揮発油税法第八条第一項の規定により控除される数量を控除した数量をいう。）を記載した申告書を、この法律の施行後二十日以内に、その貯蔵場所の所在地の所轄税務署長に提出しなければならない。</w:t>
+        <w:br/>
+        <w:t>この場合において、当該揮発油がこの法律の施行前に揮発油税法第十四条第一項、第十五条第一項若しくは第十六条第一項又は租税特別措置法第九十条第一項の規定に該当するものとして揮発油の製造場から移出された揮発油で、この法律の施行後に関係書類の添附がないためこれらの規定に該当しないこととなり、改正前の揮発油税法及び地方道路税法に規定する税率による揮発油税及び地方道路税のほか、附則第四項の規定によるこれらの税が課せられることとなつたものについては、当該揮発油の貯蔵場所及び当該貯蔵場所ごとの当該揮発油の所持数量を記載した書類を、これらの規定に該当しないこととなつた日の翌日から起算して二十日以内に、その貯蔵場所の所在地の所轄税務署長に提出すれば足りるものとする。</w:t>
       </w:r>
     </w:p>
     <w:p>
@@ -3588,7 +3135,7 @@
         <w:ind w:left="440"/>
       </w:pPr>
       <w:r>
-        <w:t>４</w:t>
+        <w:t>８</w:t>
       </w:r>
     </w:p>
     <w:p>
@@ -3596,7 +3143,114 @@
         <w:ind w:left="440"/>
       </w:pPr>
       <w:r>
-        <w:t>施行日に保税地域に該当する揮発油の製造場において、関税法第二条第一項第四号に規定する内国貨物に該当する揮発油を所持する者は、当該揮発油を貯蔵している当該製造場ごとに、当該製造場の位置、当該揮発油の所持数量その他政令で定める事項を、同日から一月以内に、当該製造場の所在地の所轄税務署長に書面で届け出なければならない。</w:t>
+        <w:t>この法律の施行前にした行為及びこの附則の規定により従前の例によることとされる揮発油税及び地方道路税に係るこの法律の施行後にした行為に対する罰則の適用については、なお従前の例による。</w:t>
+      </w:r>
+    </w:p>
+    <w:p>
+      <w:r>
+        <w:br w:type="page"/>
+      </w:r>
+    </w:p>
+    <w:p>
+      <w:pPr>
+        <w:pStyle w:val="Heading1"/>
+      </w:pPr>
+      <w:r>
+        <w:t>附則（昭和四一年三月三一日法律第三九号）</w:t>
+      </w:r>
+    </w:p>
+    <w:p>
+      <w:pPr>
+        <w:pStyle w:val="Heading4"/>
+      </w:pPr>
+      <w:r>
+        <w:t>第一条（施行期日）</w:t>
+      </w:r>
+    </w:p>
+    <w:p>
+      <w:r>
+        <w:t>この法律は、昭和四十一年四月一日から施行する。</w:t>
+        <w:br/>
+        <w:t>ただし、次に掲げる改正規定は、関税法等の一部を改正する法律（昭和四十一年法律第三十六号）附則第一項に規定する政令で定める日（以下「指定日」という。）から施行する。</w:t>
+      </w:r>
+    </w:p>
+    <w:p>
+      <w:pPr>
+        <w:pStyle w:val="ListBullet"/>
+        <w:ind w:left="880"/>
+      </w:pPr>
+      <w:r>
+        <w:t>一から三まで</w:t>
+        <w:br/>
+        <w:t>略</w:t>
+      </w:r>
+    </w:p>
+    <w:p>
+      <w:pPr>
+        <w:pStyle w:val="ListBullet"/>
+        <w:ind w:left="880"/>
+      </w:pPr>
+      <w:r>
+        <w:t>四</w:t>
+        <w:br/>
+        <w:t>揮発油税法第十一条から第十三条まで及び第二十八条の改正規定</w:t>
+      </w:r>
+    </w:p>
+    <w:p>
+      <w:pPr>
+        <w:pStyle w:val="Heading4"/>
+      </w:pPr>
+      <w:r>
+        <w:t>第二条（内国消費税の一般的経過措置）</w:t>
+      </w:r>
+    </w:p>
+    <w:p>
+      <w:r>
+        <w:t>次に掲げる酒税、砂糖消費税、物品税、揮発油税、地方道路税、石油ガス税又はトランプ類税（以下「内国消費税」という。）については、この附則に別段の定めがある場合を除くほか、なお従前の例による。</w:t>
+      </w:r>
+    </w:p>
+    <w:p>
+      <w:pPr>
+        <w:pStyle w:val="ListBullet"/>
+        <w:ind w:left="880"/>
+      </w:pPr>
+      <w:r>
+        <w:t>一</w:t>
+        <w:br/>
+        <w:t>昭和四十一年四月一日（以下「施行日」という。）前に課した、又は課すべきであつた内国消費税</w:t>
+      </w:r>
+    </w:p>
+    <w:p>
+      <w:pPr>
+        <w:pStyle w:val="ListBullet"/>
+        <w:ind w:left="880"/>
+      </w:pPr>
+      <w:r>
+        <w:t>二</w:t>
+        <w:br/>
+        <w:t>施行日前に改正前の酒税法、砂糖消費税法、物品税法、揮発油税法、地方道路税法、石油ガス税法又はトランプ類税法（以下「旧酒税法等」という。）の規定により、保税地域からの引取りに係る課税標準の申告書を保税地域の所在地の所轄税関長に提出したが、同日において当該保税地域に現存する内国消費税の課される物品（以下「課税物品」という。）に課すべき内国消費税</w:t>
+      </w:r>
+    </w:p>
+    <w:p>
+      <w:pPr>
+        <w:pStyle w:val="ListBullet"/>
+        <w:ind w:left="880"/>
+      </w:pPr>
+      <w:r>
+        <w:t>三</w:t>
+        <w:br/>
+        <w:t>施行日前に旧酒税法等又は改正前の輸入品に対する内国消費税の徴収等に関する法律、租税特別措置法若しくは日本国とアメリカ合衆国との間の相互協力及び安全保障条約第六条に基づく施設及び区域並びに日本国における合衆国軍隊の地位に関する協定の実施に伴う所得税法等の臨時特例に関する法律（日本国における国際連合の軍隊の地位に関する協定の実施に伴う所得税法等の臨時特例に関する法律（昭和二十九年法律第百四十九号）第三条において準用する場合を含む。）の規定により内国消費税の免除に係る税関長の承認を受けた課税物品に係る内国消費税</w:t>
+      </w:r>
+    </w:p>
+    <w:p>
+      <w:pPr>
+        <w:pStyle w:val="ListBullet"/>
+        <w:ind w:left="880"/>
+      </w:pPr>
+      <w:r>
+        <w:t>四</w:t>
+        <w:br/>
+        <w:t>施行日前に改正前の輸入品に対する内国消費税の徴収等に関する法律第五条第一項又は第七条第一項の規定により内国消費税の免除を受けた課税物品に係る内国消費税</w:t>
       </w:r>
     </w:p>
     <w:p>
@@ -3605,7 +3259,7 @@
         <w:ind w:left="440"/>
       </w:pPr>
       <w:r>
-        <w:t>５</w:t>
+        <w:t>２</w:t>
       </w:r>
     </w:p>
     <w:p>
@@ -3613,7 +3267,40 @@
         <w:ind w:left="440"/>
       </w:pPr>
       <w:r>
-        <w:t>新法第四条の規定により揮発油の製造場とみなされる場所において、関税法第二条第一項第四号に規定する内国貨物に該当する揮発油を製造している者が、既に旧法第二十三条第一項の税関長に同項前段の規定による申告をしている場合には、その者が施行日に新法第二十三条第一項の税務署長に同項前段の規定による申告をしたものとみなす。</w:t>
+        <w:t>指定日以後における次に掲げる内国消費税（前項各号に掲げる内国消費税を除く。）については、なお従前の例（指定日の前日において適用される内国消費税に関する法令の例をいう。）による。</w:t>
+      </w:r>
+    </w:p>
+    <w:p>
+      <w:pPr>
+        <w:pStyle w:val="ListBullet"/>
+        <w:ind w:left="880"/>
+      </w:pPr>
+      <w:r>
+        <w:t>一</w:t>
+        <w:br/>
+        <w:t>施行日から指定日の前日までの間に課した、又は課すべきであつた内国消費税</w:t>
+      </w:r>
+    </w:p>
+    <w:p>
+      <w:pPr>
+        <w:pStyle w:val="ListBullet"/>
+        <w:ind w:left="880"/>
+      </w:pPr>
+      <w:r>
+        <w:t>二</w:t>
+        <w:br/>
+        <w:t>施行日から指定日の前日までの間に旧酒税法等の規定により保税地域からの引取りに係る課税標準の申告書を保税地域の所在地の所轄税関長に提出したが、同日において当該保税地域に現存する課税物品に課すべき内国消費税</w:t>
+      </w:r>
+    </w:p>
+    <w:p>
+      <w:pPr>
+        <w:pStyle w:val="ListBullet"/>
+        <w:ind w:left="880"/>
+      </w:pPr>
+      <w:r>
+        <w:t>三</w:t>
+        <w:br/>
+        <w:t>施行日から指定日の前日までの間に関税法第六十七条の規定による輸入の申告をした課税物品で前二号の規定に該当しないものに係る内国消費税</w:t>
       </w:r>
     </w:p>
     <w:p>
@@ -3621,64 +3308,12 @@
         <w:pStyle w:val="Heading4"/>
       </w:pPr>
       <w:r>
-        <w:t>第九条（政令への委任）</w:t>
-      </w:r>
-    </w:p>
-    <w:p>
-      <w:r>
-        <w:t>関税法等の一部を改正する法律附則第一項から第六項まで、関税定率法の一部を改正する法律（昭和四十一年法律第三十七号）附則及び附則第一条から前条までに定めるもののほか、これらの法律及びこの法律の施行に関し必要な経過措置は、政令で定める。</w:t>
-      </w:r>
-    </w:p>
-    <w:p>
-      <w:pPr>
-        <w:pStyle w:val="Heading4"/>
-      </w:pPr>
-      <w:r>
-        <w:t>第十条（罰則に関する経過措置）</w:t>
-      </w:r>
-    </w:p>
-    <w:p>
-      <w:r>
-        <w:t>この法律の施行前にした行為及びこの附則の規定によりなお従前の例によることとされる内国消費税に係るこの法律の施行後にした行為に対する罰則の適用については、なお従前の例による。</w:t>
-      </w:r>
-    </w:p>
-    <w:p>
-      <w:r>
-        <w:br w:type="page"/>
-      </w:r>
-    </w:p>
-    <w:p>
-      <w:pPr>
-        <w:pStyle w:val="Heading1"/>
-      </w:pPr>
-      <w:r>
-        <w:t>附　則（昭和四二年五月三〇日法律第一四号）</w:t>
-      </w:r>
-    </w:p>
-    <w:p>
-      <w:pPr>
-        <w:pStyle w:val="Heading4"/>
-      </w:pPr>
-      <w:r>
-        <w:t>第一条（施行期日）</w:t>
-      </w:r>
-    </w:p>
-    <w:p>
-      <w:r>
-        <w:t>この法律は、昭和四十二年六月一日から施行する。</w:t>
-      </w:r>
-    </w:p>
-    <w:p>
-      <w:pPr>
-        <w:pStyle w:val="Heading4"/>
-      </w:pPr>
-      <w:r>
-        <w:t>第三条（酒税法等の一部改正に伴う一般的経過措置）</w:t>
-      </w:r>
-    </w:p>
-    <w:p>
-      <w:r>
-        <w:t>改正前の酒税法第二十八条第三項（同法第二十九条第三項において準用する場合を含む。）、砂糖消費税法第十五条第三項（同法第十六条第三項若しくは第十八条第三項又は租税特別措置法第九十一条第三項において準用する場合を含む。）、物品税法第十七条第三項（同法第十九条第三項、第二十二条第三項又は第二十六条第三項において準用する場合を含む。）、揮発油税法第十四条第三項（同法第十五条第三項又は租税特別措置法第九十条第三項において準用する場合を含む。）、石油ガス税法第十一条第三項（同法第十二条第三項において準用する場合を含む。）、トランプ類税法第十五条第三項（同法第十六条第三項において準用する場合を含む。）又は租税特別措置法第八十八条の二第三項に規定する期限が、施行日以後に到来する場合におけるこれらの規定に規定する書類の提出については、なお従前の例による。</w:t>
+        <w:t>第五条（揮発油税法及び地方道路税法の一部改正に伴う経過措置）</w:t>
+      </w:r>
+    </w:p>
+    <w:p>
+      <w:r>
+        <w:t>改正前の揮発油税法（以下この条において「旧法」という。）第十四条第一項の規定の適用を受けて揮発油の製造場から移出された揮発油又は旧法第十四条の二第一項の規定により揮発油税の免除を受けて保税地域から引き取られた揮発油で、施行日に保税地域に現存し、又は同日以後に保税地域に移入されるものは、改正後の揮発油税法（以下この条において「新法」という。）第十四条第六項又は第十四条の二第五項の揮発油とみなす。</w:t>
       </w:r>
     </w:p>
     <w:p>
@@ -3695,364 +3330,9 @@
         <w:ind w:left="440"/>
       </w:pPr>
       <w:r>
-        <w:t>改正後の酒税法第三十条第二項、砂糖消費税法第二十一条第二項、揮発油税法第十七条第二項、石油ガス税法第十五条第二項又はトランプ類税法第十八条第二項の規定は、他の製造場（石油ガス税については、石油ガスの充てん場。以下この項において同じ。）から移出され、又は保税地域から引き取られた酒類、砂糖類、揮発油、課税石油ガス又はトランプ類（以下この項において「酒類等」という。）を当該酒類等の製造場に移入し、施行日以後にその移入した製造場からさらに移出した場合について適用し、同日前に当該移出があつた場合における酒税額、砂糖消費税額、揮発油税額、地方道路税額、石油ガス税額又はトランプ類税額に相当する金額の控除又は還付については、なお従前の例による。</w:t>
-      </w:r>
-    </w:p>
-    <w:p>
-      <w:pPr>
-        <w:pStyle w:val="Heading4"/>
-      </w:pPr>
-      <w:r>
-        <w:t>第五条（罰則に関する経過措置）</w:t>
-      </w:r>
-    </w:p>
-    <w:p>
-      <w:r>
-        <w:t>この法律の施行前にした行為及びこの附則の規定により従前の例によることとされる酒税、砂糖消費税、物品税、揮発油税、地方道路税、石油ガス税又はトランプ類税に係るこの法律の施行後にした行為に対する罰則の適用については、なお従前の例による。</w:t>
-      </w:r>
-    </w:p>
-    <w:p>
-      <w:r>
-        <w:br w:type="page"/>
-      </w:r>
-    </w:p>
-    <w:p>
-      <w:pPr>
-        <w:pStyle w:val="Heading1"/>
-      </w:pPr>
-      <w:r>
-        <w:t>附　則（昭和四七年三月三一日法律第七号）</w:t>
-      </w:r>
-    </w:p>
-    <w:p>
-      <w:pPr>
-        <w:pStyle w:val="Heading4"/>
-      </w:pPr>
-      <w:r>
-        <w:t>第一条（施行期日）</w:t>
-      </w:r>
-    </w:p>
-    <w:p>
-      <w:r>
-        <w:t>この法律は、昭和四十七年四月一日から施行する。</w:t>
-      </w:r>
-    </w:p>
-    <w:p>
-      <w:r>
-        <w:br w:type="page"/>
-      </w:r>
-    </w:p>
-    <w:p>
-      <w:pPr>
-        <w:pStyle w:val="Heading1"/>
-      </w:pPr>
-      <w:r>
-        <w:t>附　則（昭和五三年五月二三日法律第五四号）</w:t>
-      </w:r>
-    </w:p>
-    <w:p>
-      <w:r>
-        <w:t>この法律は、公布の日から施行する。</w:t>
-      </w:r>
-    </w:p>
-    <w:p>
-      <w:r>
-        <w:br w:type="page"/>
-      </w:r>
-    </w:p>
-    <w:p>
-      <w:pPr>
-        <w:pStyle w:val="Heading1"/>
-      </w:pPr>
-      <w:r>
-        <w:t>附　則（昭和五六年五月二七日法律第五四号）</w:t>
-      </w:r>
-    </w:p>
-    <w:p>
-      <w:pPr>
-        <w:pStyle w:val="Heading4"/>
-      </w:pPr>
-      <w:r>
-        <w:t>第一条（施行期日）</w:t>
-      </w:r>
-    </w:p>
-    <w:p>
-      <w:r>
-        <w:t>この法律は、公布の日から施行する。</w:t>
-      </w:r>
-    </w:p>
-    <w:p>
-      <w:pPr>
-        <w:pStyle w:val="Heading4"/>
-      </w:pPr>
-      <w:r>
-        <w:t>第五条（罰則に関する経過措置）</w:t>
-      </w:r>
-    </w:p>
-    <w:p>
-      <w:r>
-        <w:t>改正後の所得税法第二百四十四条第二項、法人税法第百六十四条第二項、相続税法第七十一条第二項、酒税法第六十二条第二項、砂糖消費税法第三十九条第二項、揮発油税法第三十一条第二項、地方道路税法第十七条第二項、石油ガス税法第三十一条第二項、石油税法第二十七条第二項、物品税法第四十七条第二項、トランプ類税法第四十一条第二項、入場税法第二十八条第二項、取引所税法第二十条第二項、関税法第百十七条第二項、関税暫定措置法第十四条第二項、沖縄の復帰に伴う特別措置に関する法律第八十七条第六項及び輸入品に対する内国消費税の徴収等に関する法律第二十五条第二項の規定は、この法律の施行後にした所得税法第二百三十八条第一項、法人税法第百五十九条第一項、相続税法第六十八条第一項、酒税法第五十四条第一項若しくは第二項若しくは第五十五条第一項、砂糖消費税法第三十五条第一項、揮発油税法第二十七条第一項、地方道路税法第十五条第一項、石油ガス税法第二十八条第一項、石油税法第二十四条第一項、物品税法第四十四条第一項、トランプ類税法第三十七条第一項、入場税法第二十五条第一項、取引所税法第十六条後段、第十七条第一項、第十七条ノ二第一項若しくは第十八条後段、関税法第百十条第一項から第三項まで、関税暫定措置法第十二条第一項、沖縄の復帰に伴う特別措置に関する法律第八十七条第一項又は輸入品に対する内国消費税の徴収等に関する法律第二十三条第一項の違反行為について適用し、この法律の施行前にしたこれらの規定の違反行為については、なお従前の例による。</w:t>
-      </w:r>
-    </w:p>
-    <w:p>
-      <w:r>
-        <w:br w:type="page"/>
-      </w:r>
-    </w:p>
-    <w:p>
-      <w:pPr>
-        <w:pStyle w:val="Heading1"/>
-      </w:pPr>
-      <w:r>
-        <w:t>附　則（平成一二年三月三一日法律第二六号）</w:t>
-      </w:r>
-    </w:p>
-    <w:p>
-      <w:pPr>
-        <w:pStyle w:val="Heading4"/>
-      </w:pPr>
-      <w:r>
-        <w:t>第一条（施行期日）</w:t>
-      </w:r>
-    </w:p>
-    <w:p>
-      <w:r>
-        <w:t>この法律は、平成十二年四月一日から施行する。</w:t>
-      </w:r>
-    </w:p>
-    <w:p>
-      <w:r>
-        <w:br w:type="page"/>
-      </w:r>
-    </w:p>
-    <w:p>
-      <w:pPr>
-        <w:pStyle w:val="Heading1"/>
-      </w:pPr>
-      <w:r>
-        <w:t>附　則（平成二二年三月三一日法律第六号）</w:t>
-      </w:r>
-    </w:p>
-    <w:p>
-      <w:pPr>
-        <w:pStyle w:val="Heading4"/>
-      </w:pPr>
-      <w:r>
-        <w:t>第一条（施行期日）</w:t>
-      </w:r>
-    </w:p>
-    <w:p>
-      <w:r>
-        <w:t>この法律は、平成二十二年四月一日から施行する。</w:t>
-      </w:r>
-    </w:p>
-    <w:p>
-      <w:pPr>
-        <w:pStyle w:val="Heading6"/>
-        <w:ind w:left="880"/>
-      </w:pPr>
-      <w:r>
-        <w:t>一</w:t>
-      </w:r>
-    </w:p>
-    <w:p>
-      <w:pPr>
-        <w:ind w:left="880"/>
-      </w:pPr>
-      <w:r>
-        <w:t>次に掲げる規定</w:t>
-      </w:r>
-    </w:p>
-    <w:p>
-      <w:pPr>
-        <w:pStyle w:val="Heading4"/>
-      </w:pPr>
-      <w:r>
-        <w:t>第百四十六条（罰則に関する経過措置）</w:t>
-      </w:r>
-    </w:p>
-    <w:p>
-      <w:r>
-        <w:t>この法律（附則第一条各号に掲げる規定にあっては、当該規定。以下この条において同じ。）の施行前にした行為及びこの附則の規定によりなお従前の例によることとされる場合におけるこの法律の施行後にした行為に対する罰則の適用については、なお従前の例による。</w:t>
-      </w:r>
-    </w:p>
-    <w:p>
-      <w:pPr>
-        <w:pStyle w:val="Heading4"/>
-      </w:pPr>
-      <w:r>
-        <w:t>第百四十七条（その他の経過措置の政令への委任）</w:t>
-      </w:r>
-    </w:p>
-    <w:p>
-      <w:r>
-        <w:t>この附則に規定するもののほか、この法律の施行に関し必要な経過措置は、政令で定める。</w:t>
-      </w:r>
-    </w:p>
-    <w:p>
-      <w:r>
-        <w:br w:type="page"/>
-      </w:r>
-    </w:p>
-    <w:p>
-      <w:pPr>
-        <w:pStyle w:val="Heading1"/>
-      </w:pPr>
-      <w:r>
-        <w:t>附　則（平成二三年三月三一日法律第一二号）</w:t>
-      </w:r>
-    </w:p>
-    <w:p>
-      <w:pPr>
-        <w:pStyle w:val="Heading4"/>
-      </w:pPr>
-      <w:r>
-        <w:t>第一条（施行期日）</w:t>
-      </w:r>
-    </w:p>
-    <w:p>
-      <w:r>
-        <w:t>この法律は、平成二十三年四月一日から施行する。</w:t>
-      </w:r>
-    </w:p>
-    <w:p>
-      <w:r>
-        <w:br w:type="page"/>
-      </w:r>
-    </w:p>
-    <w:p>
-      <w:pPr>
-        <w:pStyle w:val="Heading1"/>
-      </w:pPr>
-      <w:r>
-        <w:t>附　則（平成二三年六月三〇日法律第八二号）</w:t>
-      </w:r>
-    </w:p>
-    <w:p>
-      <w:pPr>
-        <w:pStyle w:val="Heading4"/>
-      </w:pPr>
-      <w:r>
-        <w:t>第一条（施行期日）</w:t>
-      </w:r>
-    </w:p>
-    <w:p>
-      <w:r>
-        <w:t>この法律は、公布の日から施行する。</w:t>
-      </w:r>
-    </w:p>
-    <w:p>
-      <w:pPr>
-        <w:pStyle w:val="Heading6"/>
-        <w:ind w:left="880"/>
-      </w:pPr>
-      <w:r>
-        <w:t>一</w:t>
-      </w:r>
-    </w:p>
-    <w:p>
-      <w:pPr>
-        <w:ind w:left="880"/>
-      </w:pPr>
-      <w:r>
-        <w:t>次に掲げる規定</w:t>
-      </w:r>
-    </w:p>
-    <w:p>
-      <w:pPr>
-        <w:pStyle w:val="Heading4"/>
-      </w:pPr>
-      <w:r>
-        <w:t>第九十二条（罰則に関する経過措置）</w:t>
-      </w:r>
-    </w:p>
-    <w:p>
-      <w:r>
-        <w:t>この法律（附則第一条各号に掲げる規定にあっては、当該規定。以下この条において同じ。）の施行前にした行為及びこの附則の規定によりなお従前の例によることとされる場合におけるこの法律の施行後にした行為に対する罰則の適用については、なお従前の例による。</w:t>
-      </w:r>
-    </w:p>
-    <w:p>
-      <w:pPr>
-        <w:pStyle w:val="Heading4"/>
-      </w:pPr>
-      <w:r>
-        <w:t>第九十三条（その他の経過措置の政令への委任）</w:t>
-      </w:r>
-    </w:p>
-    <w:p>
-      <w:r>
-        <w:t>この附則に規定するもののほか、この法律の施行に関し必要な経過措置は、政令で定める。</w:t>
-      </w:r>
-    </w:p>
-    <w:p>
-      <w:r>
-        <w:br w:type="page"/>
-      </w:r>
-    </w:p>
-    <w:p>
-      <w:pPr>
-        <w:pStyle w:val="Heading1"/>
-      </w:pPr>
-      <w:r>
-        <w:t>附　則（平成二三年一二月二日法律第一一四号）</w:t>
-      </w:r>
-    </w:p>
-    <w:p>
-      <w:pPr>
-        <w:pStyle w:val="Heading4"/>
-      </w:pPr>
-      <w:r>
-        <w:t>第一条（施行期日）</w:t>
-      </w:r>
-    </w:p>
-    <w:p>
-      <w:r>
-        <w:t>この法律は、公布の日から施行する。</w:t>
-      </w:r>
-    </w:p>
-    <w:p>
-      <w:pPr>
-        <w:pStyle w:val="Heading6"/>
-        <w:ind w:left="880"/>
-      </w:pPr>
-      <w:r>
-        <w:t>一から四まで</w:t>
-      </w:r>
-    </w:p>
-    <w:p>
-      <w:pPr>
-        <w:ind w:left="880"/>
-      </w:pPr>
-      <w:r>
-        <w:t>略</w:t>
-      </w:r>
-    </w:p>
-    <w:p>
-      <w:pPr>
-        <w:pStyle w:val="Heading6"/>
-        <w:ind w:left="880"/>
-      </w:pPr>
-      <w:r>
-        <w:t>五</w:t>
-      </w:r>
-    </w:p>
-    <w:p>
-      <w:pPr>
-        <w:ind w:left="880"/>
-      </w:pPr>
-      <w:r>
-        <w:t>次に掲げる規定</w:t>
-      </w:r>
-    </w:p>
-    <w:p>
-      <w:pPr>
-        <w:pStyle w:val="Heading4"/>
-      </w:pPr>
-      <w:r>
-        <w:t>第三十三条（酒税法等の一部改正に伴う経過措置）</w:t>
-      </w:r>
-    </w:p>
-    <w:p/>
+        <w:t>旧法第十四条第一項の規定の適用を受けて揮発油の製造場から移出された揮発油が保税地域に移入された場合の施行日以後の手続については、新法第十四条第七項の規定を適用する。</w:t>
+      </w:r>
+    </w:p>
     <w:p>
       <w:pPr>
         <w:pStyle w:val="Heading5"/>
@@ -4067,6 +3347,504 @@
         <w:ind w:left="440"/>
       </w:pPr>
       <w:r>
+        <w:t>施行日前に旧法第十七条第八項各号に掲げる場合に該当することとなつた揮発油が同日に当該各号に規定する揮発油の製造場に現存するときは、同日に当該揮発油が当該揮発油の製造場に移入されたものとみなして、新法及び改正後の地方道路税法の規定を適用する。</w:t>
+      </w:r>
+    </w:p>
+    <w:p>
+      <w:pPr>
+        <w:pStyle w:val="Heading5"/>
+        <w:ind w:left="440"/>
+      </w:pPr>
+      <w:r>
+        <w:t>４</w:t>
+      </w:r>
+    </w:p>
+    <w:p>
+      <w:pPr>
+        <w:ind w:left="440"/>
+      </w:pPr>
+      <w:r>
+        <w:t>施行日に保税地域に該当する揮発油の製造場において、関税法第二条第一項第四号に規定する内国貨物に該当する揮発油を所持する者は、当該揮発油を貯蔵している当該製造場ごとに、当該製造場の位置、当該揮発油の所持数量その他政令で定める事項を、同日から一月以内に、当該製造場の所在地の所轄税務署長に書面で届け出なければならない。</w:t>
+      </w:r>
+    </w:p>
+    <w:p>
+      <w:pPr>
+        <w:pStyle w:val="Heading5"/>
+        <w:ind w:left="440"/>
+      </w:pPr>
+      <w:r>
+        <w:t>５</w:t>
+      </w:r>
+    </w:p>
+    <w:p>
+      <w:pPr>
+        <w:ind w:left="440"/>
+      </w:pPr>
+      <w:r>
+        <w:t>新法第四条の規定により揮発油の製造場とみなされる場所において、関税法第二条第一項第四号に規定する内国貨物に該当する揮発油を製造している者が、既に旧法第二十三条第一項の税関長に同項前段の規定による申告をしている場合には、その者が施行日に新法第二十三条第一項の税務署長に同項前段の規定による申告をしたものとみなす。</w:t>
+      </w:r>
+    </w:p>
+    <w:p>
+      <w:pPr>
+        <w:pStyle w:val="Heading4"/>
+      </w:pPr>
+      <w:r>
+        <w:t>第九条（政令への委任）</w:t>
+      </w:r>
+    </w:p>
+    <w:p>
+      <w:r>
+        <w:t>関税法等の一部を改正する法律附則第一項から第六項まで、関税定率法の一部を改正する法律（昭和四十一年法律第三十七号）附則及び附則第一条から前条までに定めるもののほか、これらの法律及びこの法律の施行に関し必要な経過措置は、政令で定める。</w:t>
+      </w:r>
+    </w:p>
+    <w:p>
+      <w:pPr>
+        <w:pStyle w:val="Heading4"/>
+      </w:pPr>
+      <w:r>
+        <w:t>第十条（罰則に関する経過措置）</w:t>
+      </w:r>
+    </w:p>
+    <w:p>
+      <w:r>
+        <w:t>この法律の施行前にした行為及びこの附則の規定によりなお従前の例によることとされる内国消費税に係るこの法律の施行後にした行為に対する罰則の適用については、なお従前の例による。</w:t>
+      </w:r>
+    </w:p>
+    <w:p>
+      <w:r>
+        <w:br w:type="page"/>
+      </w:r>
+    </w:p>
+    <w:p>
+      <w:pPr>
+        <w:pStyle w:val="Heading1"/>
+      </w:pPr>
+      <w:r>
+        <w:t>附則（昭和四二年五月三〇日法律第一四号）</w:t>
+      </w:r>
+    </w:p>
+    <w:p>
+      <w:pPr>
+        <w:pStyle w:val="Heading4"/>
+      </w:pPr>
+      <w:r>
+        <w:t>第一条（施行期日）</w:t>
+      </w:r>
+    </w:p>
+    <w:p>
+      <w:r>
+        <w:t>この法律は、昭和四十二年六月一日から施行する。</w:t>
+      </w:r>
+    </w:p>
+    <w:p>
+      <w:pPr>
+        <w:pStyle w:val="Heading4"/>
+      </w:pPr>
+      <w:r>
+        <w:t>第三条（酒税法等の一部改正に伴う一般的経過措置）</w:t>
+      </w:r>
+    </w:p>
+    <w:p>
+      <w:r>
+        <w:t>改正前の酒税法第二十八条第三項（同法第二十九条第三項において準用する場合を含む。）、砂糖消費税法第十五条第三項（同法第十六条第三項若しくは第十八条第三項又は租税特別措置法第九十一条第三項において準用する場合を含む。）、物品税法第十七条第三項（同法第十九条第三項、第二十二条第三項又は第二十六条第三項において準用する場合を含む。）、揮発油税法第十四条第三項（同法第十五条第三項又は租税特別措置法第九十条第三項において準用する場合を含む。）、石油ガス税法第十一条第三項（同法第十二条第三項において準用する場合を含む。）、トランプ類税法第十五条第三項（同法第十六条第三項において準用する場合を含む。）又は租税特別措置法第八十八条の二第三項に規定する期限が、施行日以後に到来する場合におけるこれらの規定に規定する書類の提出については、なお従前の例による。</w:t>
+      </w:r>
+    </w:p>
+    <w:p>
+      <w:pPr>
+        <w:pStyle w:val="Heading5"/>
+        <w:ind w:left="440"/>
+      </w:pPr>
+      <w:r>
+        <w:t>２</w:t>
+      </w:r>
+    </w:p>
+    <w:p>
+      <w:pPr>
+        <w:ind w:left="440"/>
+      </w:pPr>
+      <w:r>
+        <w:t>改正後の酒税法第三十条第二項、砂糖消費税法第二十一条第二項、揮発油税法第十七条第二項、石油ガス税法第十五条第二項又はトランプ類税法第十八条第二項の規定は、他の製造場（石油ガス税については、石油ガスの充てん場。以下この項において同じ。）から移出され、又は保税地域から引き取られた酒類、砂糖類、揮発油、課税石油ガス又はトランプ類（以下この項において「酒類等」という。）を当該酒類等の製造場に移入し、施行日以後にその移入した製造場からさらに移出した場合について適用し、同日前に当該移出があつた場合における酒税額、砂糖消費税額、揮発油税額、地方道路税額、石油ガス税額又はトランプ類税額に相当する金額の控除又は還付については、なお従前の例による。</w:t>
+      </w:r>
+    </w:p>
+    <w:p>
+      <w:pPr>
+        <w:pStyle w:val="Heading4"/>
+      </w:pPr>
+      <w:r>
+        <w:t>第五条（罰則に関する経過措置）</w:t>
+      </w:r>
+    </w:p>
+    <w:p>
+      <w:r>
+        <w:t>この法律の施行前にした行為及びこの附則の規定により従前の例によることとされる酒税、砂糖消費税、物品税、揮発油税、地方道路税、石油ガス税又はトランプ類税に係るこの法律の施行後にした行為に対する罰則の適用については、なお従前の例による。</w:t>
+      </w:r>
+    </w:p>
+    <w:p>
+      <w:r>
+        <w:br w:type="page"/>
+      </w:r>
+    </w:p>
+    <w:p>
+      <w:pPr>
+        <w:pStyle w:val="Heading1"/>
+      </w:pPr>
+      <w:r>
+        <w:t>附則（昭和四七年三月三一日法律第七号）</w:t>
+      </w:r>
+    </w:p>
+    <w:p>
+      <w:pPr>
+        <w:pStyle w:val="Heading4"/>
+      </w:pPr>
+      <w:r>
+        <w:t>第一条（施行期日）</w:t>
+      </w:r>
+    </w:p>
+    <w:p>
+      <w:r>
+        <w:t>この法律は、昭和四十七年四月一日から施行する。</w:t>
+      </w:r>
+    </w:p>
+    <w:p>
+      <w:r>
+        <w:br w:type="page"/>
+      </w:r>
+    </w:p>
+    <w:p>
+      <w:pPr>
+        <w:pStyle w:val="Heading1"/>
+      </w:pPr>
+      <w:r>
+        <w:t>附則（昭和五三年五月二三日法律第五四号）</w:t>
+      </w:r>
+    </w:p>
+    <w:p>
+      <w:pPr>
+        <w:pStyle w:val="Heading5"/>
+        <w:ind w:left="440"/>
+      </w:pPr>
+      <w:r>
+        <w:t>１</w:t>
+      </w:r>
+    </w:p>
+    <w:p>
+      <w:pPr>
+        <w:ind w:left="440"/>
+      </w:pPr>
+      <w:r>
+        <w:t>この法律は、公布の日から施行する。</w:t>
+      </w:r>
+    </w:p>
+    <w:p>
+      <w:r>
+        <w:br w:type="page"/>
+      </w:r>
+    </w:p>
+    <w:p>
+      <w:pPr>
+        <w:pStyle w:val="Heading1"/>
+      </w:pPr>
+      <w:r>
+        <w:t>附則（昭和五六年五月二七日法律第五四号）</w:t>
+      </w:r>
+    </w:p>
+    <w:p>
+      <w:pPr>
+        <w:pStyle w:val="Heading4"/>
+      </w:pPr>
+      <w:r>
+        <w:t>第一条（施行期日）</w:t>
+      </w:r>
+    </w:p>
+    <w:p>
+      <w:r>
+        <w:t>この法律は、公布の日から施行する。</w:t>
+      </w:r>
+    </w:p>
+    <w:p>
+      <w:pPr>
+        <w:pStyle w:val="Heading4"/>
+      </w:pPr>
+      <w:r>
+        <w:t>第五条（罰則に関する経過措置）</w:t>
+      </w:r>
+    </w:p>
+    <w:p>
+      <w:r>
+        <w:t>改正後の所得税法第二百四十四条第二項、法人税法第百六十四条第二項、相続税法第七十一条第二項、酒税法第六十二条第二項、砂糖消費税法第三十九条第二項、揮発油税法第三十一条第二項、地方道路税法第十七条第二項、石油ガス税法第三十一条第二項、石油税法第二十七条第二項、物品税法第四十七条第二項、トランプ類税法第四十一条第二項、入場税法第二十八条第二項、取引所税法第二十条第二項、関税法第百十七条第二項、関税暫定措置法第十四条第二項、沖縄の復帰に伴う特別措置に関する法律第八十七条第六項及び輸入品に対する内国消費税の徴収等に関する法律第二十五条第二項の規定は、この法律の施行後にした所得税法第二百三十八条第一項、法人税法第百五十九条第一項、相続税法第六十八条第一項、酒税法第五十四条第一項若しくは第二項若しくは第五十五条第一項、砂糖消費税法第三十五条第一項、揮発油税法第二十七条第一項、地方道路税法第十五条第一項、石油ガス税法第二十八条第一項、石油税法第二十四条第一項、物品税法第四十四条第一項、トランプ類税法第三十七条第一項、入場税法第二十五条第一項、取引所税法第十六条後段、第十七条第一項、第十七条ノ二第一項若しくは第十八条後段、関税法第百十条第一項から第三項まで、関税暫定措置法第十二条第一項、沖縄の復帰に伴う特別措置に関する法律第八十七条第一項又は輸入品に対する内国消費税の徴収等に関する法律第二十三条第一項の違反行為について適用し、この法律の施行前にしたこれらの規定の違反行為については、なお従前の例による。</w:t>
+      </w:r>
+    </w:p>
+    <w:p>
+      <w:r>
+        <w:br w:type="page"/>
+      </w:r>
+    </w:p>
+    <w:p>
+      <w:pPr>
+        <w:pStyle w:val="Heading1"/>
+      </w:pPr>
+      <w:r>
+        <w:t>附則（平成一二年三月三一日法律第二六号）</w:t>
+      </w:r>
+    </w:p>
+    <w:p>
+      <w:pPr>
+        <w:pStyle w:val="Heading4"/>
+      </w:pPr>
+      <w:r>
+        <w:t>第一条（施行期日）</w:t>
+      </w:r>
+    </w:p>
+    <w:p>
+      <w:r>
+        <w:t>この法律は、平成十二年四月一日から施行する。</w:t>
+        <w:br/>
+        <w:t>ただし、第二条の規定、第三条中関税法の目次の改正規定、同法第二章第二節中第七条の五を第七条の十七とする改正規定、同法第七条の四の改正規定、同条を同法第七条の十六とする改正規定、同法第七条の三の改正規定、同条を同法第七条の十五とする改正規定、同法第七条の二の改正規定、同条を同法第七条の十四とし、同法第七条の次に十二条を加える改正規定、同法第九条、第九条の二、第十条から第十三条まで、第十四条、第十四条の二、第二十四条、第五十八条の二（見出しを含む。）、第六十二条の十五、第六十七条、第六十八条、第七十二条、第七十三条、第九十七条及び第百五条の改正規定、同法第百十三条の二を同法第百十三条の三とし、同法第百十三条の次に一条を加える改正規定、同法第百十五条及び第百十六条の改正規定、同法第百十七条の改正規定（「第百十三条の二」を「第百十三条の二（特例申告書を提出期限までに提出しない罪）、第百十三条の三」に、「第六号まで（許可」を「第七号まで（許可」に改める部分に限る。）、第四条中関税暫定措置法第十条の三及び第十条の四の改正規定並びに附則第五条及び第七条から第十六条までの規定については、平成十三年三月一日から施行する。</w:t>
+      </w:r>
+    </w:p>
+    <w:p>
+      <w:r>
+        <w:br w:type="page"/>
+      </w:r>
+    </w:p>
+    <w:p>
+      <w:pPr>
+        <w:pStyle w:val="Heading1"/>
+      </w:pPr>
+      <w:r>
+        <w:t>附則（平成二二年三月三一日法律第六号）</w:t>
+      </w:r>
+    </w:p>
+    <w:p>
+      <w:pPr>
+        <w:pStyle w:val="Heading4"/>
+      </w:pPr>
+      <w:r>
+        <w:t>第一条（施行期日）</w:t>
+      </w:r>
+    </w:p>
+    <w:p>
+      <w:r>
+        <w:t>この法律は、平成二十二年四月一日から施行する。</w:t>
+        <w:br/>
+        <w:t>ただし、次の各号に掲げる規定は、当該各号に定める日から施行する。</w:t>
+      </w:r>
+    </w:p>
+    <w:p>
+      <w:pPr>
+        <w:pStyle w:val="ListBullet"/>
+        <w:ind w:left="880"/>
+      </w:pPr>
+      <w:r>
+        <w:t>一</w:t>
+        <w:br/>
+        <w:t>次に掲げる規定</w:t>
+        <w:br/>
+        <w:br/>
+        <w:br/>
+        <w:t>平成二十二年六月一日</w:t>
+      </w:r>
+    </w:p>
+    <w:p>
+      <w:pPr>
+        <w:pStyle w:val="Heading4"/>
+      </w:pPr>
+      <w:r>
+        <w:t>第百四十六条（罰則に関する経過措置）</w:t>
+      </w:r>
+    </w:p>
+    <w:p>
+      <w:r>
+        <w:t>この法律（附則第一条各号に掲げる規定にあっては、当該規定。以下この条において同じ。）の施行前にした行為及びこの附則の規定によりなお従前の例によることとされる場合におけるこの法律の施行後にした行為に対する罰則の適用については、なお従前の例による。</w:t>
+      </w:r>
+    </w:p>
+    <w:p>
+      <w:pPr>
+        <w:pStyle w:val="Heading4"/>
+      </w:pPr>
+      <w:r>
+        <w:t>第百四十七条（その他の経過措置の政令への委任）</w:t>
+      </w:r>
+    </w:p>
+    <w:p>
+      <w:r>
+        <w:t>この附則に規定するもののほか、この法律の施行に関し必要な経過措置は、政令で定める。</w:t>
+      </w:r>
+    </w:p>
+    <w:p>
+      <w:r>
+        <w:br w:type="page"/>
+      </w:r>
+    </w:p>
+    <w:p>
+      <w:pPr>
+        <w:pStyle w:val="Heading1"/>
+      </w:pPr>
+      <w:r>
+        <w:t>附則（平成二三年三月三一日法律第一二号）</w:t>
+      </w:r>
+    </w:p>
+    <w:p>
+      <w:pPr>
+        <w:pStyle w:val="Heading4"/>
+      </w:pPr>
+      <w:r>
+        <w:t>第一条（施行期日）</w:t>
+      </w:r>
+    </w:p>
+    <w:p>
+      <w:r>
+        <w:t>この法律は、平成二十三年四月一日から施行する。</w:t>
+        <w:br/>
+        <w:t>ただし、次条の規定は、経済社会の構造の変化に対応した税制の構築を図るための所得税法等の一部を改正する法律（平成二十三年法律第百十四号）の公布の日から施行する。</w:t>
+      </w:r>
+    </w:p>
+    <w:p>
+      <w:r>
+        <w:br w:type="page"/>
+      </w:r>
+    </w:p>
+    <w:p>
+      <w:pPr>
+        <w:pStyle w:val="Heading1"/>
+      </w:pPr>
+      <w:r>
+        <w:t>附則（平成二三年六月三〇日法律第八二号）</w:t>
+      </w:r>
+    </w:p>
+    <w:p>
+      <w:pPr>
+        <w:pStyle w:val="Heading4"/>
+      </w:pPr>
+      <w:r>
+        <w:t>第一条（施行期日）</w:t>
+      </w:r>
+    </w:p>
+    <w:p>
+      <w:r>
+        <w:t>この法律は、公布の日から施行する。</w:t>
+        <w:br/>
+        <w:t>ただし、次の各号に掲げる規定は、当該各号に定める日から施行する。</w:t>
+      </w:r>
+    </w:p>
+    <w:p>
+      <w:pPr>
+        <w:pStyle w:val="ListBullet"/>
+        <w:ind w:left="880"/>
+      </w:pPr>
+      <w:r>
+        <w:t>一</w:t>
+        <w:br/>
+        <w:t>次に掲げる規定</w:t>
+        <w:br/>
+        <w:br/>
+        <w:br/>
+        <w:t>公布の日から起算して二月を経過した日</w:t>
+      </w:r>
+    </w:p>
+    <w:p>
+      <w:pPr>
+        <w:pStyle w:val="Heading4"/>
+      </w:pPr>
+      <w:r>
+        <w:t>第九十二条（罰則に関する経過措置）</w:t>
+      </w:r>
+    </w:p>
+    <w:p>
+      <w:r>
+        <w:t>この法律（附則第一条各号に掲げる規定にあっては、当該規定。以下この条において同じ。）の施行前にした行為及びこの附則の規定によりなお従前の例によることとされる場合におけるこの法律の施行後にした行為に対する罰則の適用については、なお従前の例による。</w:t>
+      </w:r>
+    </w:p>
+    <w:p>
+      <w:pPr>
+        <w:pStyle w:val="Heading4"/>
+      </w:pPr>
+      <w:r>
+        <w:t>第九十三条（その他の経過措置の政令への委任）</w:t>
+      </w:r>
+    </w:p>
+    <w:p>
+      <w:r>
+        <w:t>この附則に規定するもののほか、この法律の施行に関し必要な経過措置は、政令で定める。</w:t>
+      </w:r>
+    </w:p>
+    <w:p>
+      <w:r>
+        <w:br w:type="page"/>
+      </w:r>
+    </w:p>
+    <w:p>
+      <w:pPr>
+        <w:pStyle w:val="Heading1"/>
+      </w:pPr>
+      <w:r>
+        <w:t>附則（平成二三年一二月二日法律第一一四号）</w:t>
+      </w:r>
+    </w:p>
+    <w:p>
+      <w:pPr>
+        <w:pStyle w:val="Heading4"/>
+      </w:pPr>
+      <w:r>
+        <w:t>第一条（施行期日）</w:t>
+      </w:r>
+    </w:p>
+    <w:p>
+      <w:r>
+        <w:t>この法律は、公布の日から施行する。</w:t>
+        <w:br/>
+        <w:t>ただし、次の各号に掲げる規定は、当該各号に定める日から施行する。</w:t>
+      </w:r>
+    </w:p>
+    <w:p>
+      <w:pPr>
+        <w:pStyle w:val="ListBullet"/>
+        <w:ind w:left="880"/>
+      </w:pPr>
+      <w:r>
+        <w:t>一から四まで</w:t>
+        <w:br/>
+        <w:t>略</w:t>
+      </w:r>
+    </w:p>
+    <w:p>
+      <w:pPr>
+        <w:pStyle w:val="ListBullet"/>
+        <w:ind w:left="880"/>
+      </w:pPr>
+      <w:r>
+        <w:t>五</w:t>
+        <w:br/>
+        <w:t>次に掲げる規定</w:t>
+        <w:br/>
+        <w:br/>
+        <w:br/>
+        <w:t>平成二十五年一月一日</w:t>
+      </w:r>
+    </w:p>
+    <w:p>
+      <w:pPr>
+        <w:pStyle w:val="Heading4"/>
+      </w:pPr>
+      <w:r>
+        <w:t>第三十三条（酒税法等の一部改正に伴う経過措置）</w:t>
+      </w:r>
+    </w:p>
+    <w:p/>
+    <w:p>
+      <w:pPr>
+        <w:pStyle w:val="Heading5"/>
+        <w:ind w:left="440"/>
+      </w:pPr>
+      <w:r>
+        <w:t>３</w:t>
+      </w:r>
+    </w:p>
+    <w:p>
+      <w:pPr>
+        <w:ind w:left="440"/>
+      </w:pPr>
+      <w:r>
         <w:t>平成二十四年十二月三十一日以前に第九条の規定による改正前の揮発油税法（以下「旧揮発油税法」という。）第二十六条第一項各号に規定する者に対して行った同項の規定による質問、検査又は採取（同日後引き続き行われる調査（同日以前にこれらの者に対して当該調査に係る同項の規定による質問、検査又は採取を行っていたものに限る。）に係るものを含む。）については、なお従前の例による。</w:t>
       </w:r>
     </w:p>
@@ -4132,7 +3910,7 @@
         <w:pStyle w:val="Heading1"/>
       </w:pPr>
       <w:r>
-        <w:t>附　則（平成二八年三月三一日法律第一六号）</w:t>
+        <w:t>附則（平成二八年三月三一日法律第一六号）</w:t>
       </w:r>
     </w:p>
     <w:p>
@@ -4146,40 +3924,179 @@
     <w:p>
       <w:r>
         <w:t>この法律は、平成二十八年四月一日から施行する。</w:t>
-      </w:r>
-    </w:p>
-    <w:p>
-      <w:pPr>
-        <w:pStyle w:val="Heading6"/>
+        <w:br/>
+        <w:t>ただし、次の各号に掲げる規定は、当該各号に定める日から施行する。</w:t>
+      </w:r>
+    </w:p>
+    <w:p>
+      <w:pPr>
+        <w:pStyle w:val="ListBullet"/>
         <w:ind w:left="880"/>
       </w:pPr>
       <w:r>
         <w:t>一から三まで</w:t>
-      </w:r>
-    </w:p>
-    <w:p>
-      <w:pPr>
+        <w:br/>
+        <w:t>略</w:t>
+      </w:r>
+    </w:p>
+    <w:p>
+      <w:pPr>
+        <w:pStyle w:val="ListBullet"/>
         <w:ind w:left="880"/>
       </w:pPr>
       <w:r>
+        <w:t>四</w:t>
+        <w:br/>
+        <w:t>第三条中関税法目次の改正規定（「第六条の二」を「第六条の三」に改める部分及び「第七十九条の五」を「第七十九条の六」に改める部分を除く。）、同法第四条第一項第五号の三の改正規定、同法第七条の二第二項の改正規定、同法第九条の二第二項の改正規定、同法第三十条第一項第五号の改正規定、同法第四十三条の三第三項の改正規定、同法第四十三条の四に一項を加える改正規定、同法第六十二条の七の改正規定、同法第六十二条の十五の改正規定（「（許可の要件）」を削る部分を除く。）、同法第六十七条の二の改正規定、同法第六十七条の三の改正規定、同法第六章第二節の次に一節を加える改正規定、同法第六十八条の次に一条を加える改正規定、同法第六十九条の改正規定、同法第七十五条の改正規定、同法第七十六条第一項の改正規定、同法第七十九条第三項第一号の改正規定、同法第七十九条の四第一項の改正規定（「（二以上の許可を受けている場合にあつては、そのすべての許可。次号において同じ。）」を削る部分に限る。）及び同法第七十九条の五第一項第一号の改正規定並びに第七条の規定並びに附則第四条及び第六条から第十四条までの規定</w:t>
+        <w:br/>
+        <w:br/>
+        <w:br/>
+        <w:t>公布の日から起算して二年を超えない範囲内において政令で定める日</w:t>
+      </w:r>
+    </w:p>
+    <w:p>
+      <w:r>
+        <w:br w:type="page"/>
+      </w:r>
+    </w:p>
+    <w:p>
+      <w:pPr>
+        <w:pStyle w:val="Heading1"/>
+      </w:pPr>
+      <w:r>
+        <w:t>附則（平成二九年三月三一日法律第四号）</w:t>
+      </w:r>
+    </w:p>
+    <w:p>
+      <w:pPr>
+        <w:pStyle w:val="Heading4"/>
+      </w:pPr>
+      <w:r>
+        <w:t>第一条（施行期日）</w:t>
+      </w:r>
+    </w:p>
+    <w:p>
+      <w:r>
+        <w:t>この法律は、平成二十九年四月一日から施行する。</w:t>
+        <w:br/>
+        <w:t>ただし、次の各号に掲げる規定は、当該各号に定める日から施行する。</w:t>
+      </w:r>
+    </w:p>
+    <w:p>
+      <w:pPr>
+        <w:pStyle w:val="ListBullet"/>
+        <w:ind w:left="880"/>
+      </w:pPr>
+      <w:r>
+        <w:t>一から四まで</w:t>
+        <w:br/>
         <w:t>略</w:t>
       </w:r>
     </w:p>
     <w:p>
       <w:pPr>
-        <w:pStyle w:val="Heading6"/>
+        <w:pStyle w:val="ListBullet"/>
         <w:ind w:left="880"/>
       </w:pPr>
       <w:r>
-        <w:t>四</w:t>
-      </w:r>
-    </w:p>
-    <w:p>
-      <w:pPr>
+        <w:t>五</w:t>
+        <w:br/>
+        <w:t>次に掲げる規定</w:t>
+        <w:br/>
+        <w:br/>
+        <w:br/>
+        <w:t>平成三十年四月一日</w:t>
+      </w:r>
+    </w:p>
+    <w:p>
+      <w:pPr>
+        <w:pStyle w:val="Heading4"/>
+      </w:pPr>
+      <w:r>
+        <w:t>第百四十条（罰則に関する経過措置）</w:t>
+      </w:r>
+    </w:p>
+    <w:p>
+      <w:r>
+        <w:t>この法律（附則第一条各号に掲げる規定にあっては、当該規定。以下この条において同じ。）の施行前にした行為及びこの附則の規定によりなお従前の例によることとされる場合におけるこの法律の施行後にした行為に対する罰則の適用については、なお従前の例による。</w:t>
+      </w:r>
+    </w:p>
+    <w:p>
+      <w:pPr>
+        <w:pStyle w:val="Heading4"/>
+      </w:pPr>
+      <w:r>
+        <w:t>第百四十一条（政令への委任）</w:t>
+      </w:r>
+    </w:p>
+    <w:p>
+      <w:r>
+        <w:t>この附則に規定するもののほか、この法律の施行に関し必要な経過措置は、政令で定める。</w:t>
+      </w:r>
+    </w:p>
+    <w:p>
+      <w:r>
+        <w:br w:type="page"/>
+      </w:r>
+    </w:p>
+    <w:p>
+      <w:pPr>
+        <w:pStyle w:val="Heading1"/>
+      </w:pPr>
+      <w:r>
+        <w:t>附則（平成三〇年三月三一日法律第七号）</w:t>
+      </w:r>
+    </w:p>
+    <w:p>
+      <w:pPr>
+        <w:pStyle w:val="Heading4"/>
+      </w:pPr>
+      <w:r>
+        <w:t>第一条（施行期日）</w:t>
+      </w:r>
+    </w:p>
+    <w:p>
+      <w:r>
+        <w:t>この法律は、平成三十年四月一日から施行する。</w:t>
+        <w:br/>
+        <w:t>ただし、次の各号に掲げる規定は、当該各号に定める日から施行する。</w:t>
+      </w:r>
+    </w:p>
+    <w:p>
+      <w:pPr>
+        <w:pStyle w:val="ListBullet"/>
         <w:ind w:left="880"/>
       </w:pPr>
       <w:r>
-        <w:t>第三条中関税法目次の改正規定（「第六条の二」を「第六条の三」に改める部分及び「第七十九条の五」を「第七十九条の六」に改める部分を除く。）、同法第四条第一項第五号の三の改正規定、同法第七条の二第二項の改正規定、同法第九条の二第二項の改正規定、同法第三十条第一項第五号の改正規定、同法第四十三条の三第三項の改正規定、同法第四十三条の四に一項を加える改正規定、同法第六十二条の七の改正規定、同法第六十二条の十五の改正規定（「（許可の要件）」を削る部分を除く。）、同法第六十七条の二の改正規定、同法第六十七条の三の改正規定、同法第六章第二節の次に一節を加える改正規定、同法第六十八条の次に一条を加える改正規定、同法第六十九条の改正規定、同法第七十五条の改正規定、同法第七十六条第一項の改正規定、同法第七十九条第三項第一号の改正規定、同法第七十九条の四第一項の改正規定（「（二以上の許可を受けている場合にあつては、そのすべての許可。次号において同じ。）」を削る部分に限る。）及び同法第七十九条の五第一項第一号の改正規定並びに第七条の規定並びに附則第四条及び第六条から第十四条までの規定</w:t>
+        <w:t>一から二十二まで</w:t>
+        <w:br/>
+        <w:t>略</w:t>
+      </w:r>
+    </w:p>
+    <w:p>
+      <w:pPr>
+        <w:pStyle w:val="Heading4"/>
+      </w:pPr>
+      <w:r>
+        <w:t>第百四十三条（罰則に関する経過措置）</w:t>
+      </w:r>
+    </w:p>
+    <w:p>
+      <w:r>
+        <w:t>この法律（附則第一条各号に掲げる規定にあっては、当該規定。以下この条において同じ。）の施行前にした行為及びこの附則の規定によりなお従前の例によることとされる場合におけるこの法律の施行後にした行為に対する罰則の適用については、なお従前の例による。</w:t>
+      </w:r>
+    </w:p>
+    <w:p>
+      <w:pPr>
+        <w:pStyle w:val="Heading4"/>
+      </w:pPr>
+      <w:r>
+        <w:t>第百四十四条（政令への委任）</w:t>
+      </w:r>
+    </w:p>
+    <w:p>
+      <w:r>
+        <w:t>この附則に規定するもののほか、この法律の施行に関し必要な経過措置は、政令で定める。</w:t>
       </w:r>
     </w:p>
     <w:p>
@@ -4192,7 +4109,7 @@
         <w:pStyle w:val="Heading1"/>
       </w:pPr>
       <w:r>
-        <w:t>附　則（平成二九年三月三一日法律第四号）</w:t>
+        <w:t>附則（平成三一年三月二九日法律第六号）</w:t>
       </w:r>
     </w:p>
     <w:p>
@@ -4205,196 +4122,35 @@
     </w:p>
     <w:p>
       <w:r>
-        <w:t>この法律は、平成二十九年四月一日から施行する。</w:t>
-      </w:r>
-    </w:p>
-    <w:p>
-      <w:pPr>
-        <w:pStyle w:val="Heading6"/>
+        <w:t>この法律は、平成三十一年四月一日から施行する。</w:t>
+        <w:br/>
+        <w:t>ただし、次の各号に掲げる規定は、当該各号に定める日から施行する。</w:t>
+      </w:r>
+    </w:p>
+    <w:p>
+      <w:pPr>
+        <w:pStyle w:val="ListBullet"/>
         <w:ind w:left="880"/>
       </w:pPr>
       <w:r>
-        <w:t>一から四まで</w:t>
-      </w:r>
-    </w:p>
-    <w:p>
-      <w:pPr>
+        <w:t>一から十一まで</w:t>
+        <w:br/>
+        <w:t>略</w:t>
+      </w:r>
+    </w:p>
+    <w:p>
+      <w:pPr>
+        <w:pStyle w:val="ListBullet"/>
         <w:ind w:left="880"/>
       </w:pPr>
       <w:r>
-        <w:t>略</w:t>
-      </w:r>
-    </w:p>
-    <w:p>
-      <w:pPr>
-        <w:pStyle w:val="Heading6"/>
-        <w:ind w:left="880"/>
-      </w:pPr>
-      <w:r>
-        <w:t>五</w:t>
-      </w:r>
-    </w:p>
-    <w:p>
-      <w:pPr>
-        <w:ind w:left="880"/>
-      </w:pPr>
-      <w:r>
+        <w:t>十二</w:t>
+        <w:br/>
         <w:t>次に掲げる規定</w:t>
-      </w:r>
-    </w:p>
-    <w:p>
-      <w:pPr>
-        <w:pStyle w:val="Heading4"/>
-      </w:pPr>
-      <w:r>
-        <w:t>第百四十条（罰則に関する経過措置）</w:t>
-      </w:r>
-    </w:p>
-    <w:p>
-      <w:r>
-        <w:t>この法律（附則第一条各号に掲げる規定にあっては、当該規定。以下この条において同じ。）の施行前にした行為及びこの附則の規定によりなお従前の例によることとされる場合におけるこの法律の施行後にした行為に対する罰則の適用については、なお従前の例による。</w:t>
-      </w:r>
-    </w:p>
-    <w:p>
-      <w:pPr>
-        <w:pStyle w:val="Heading4"/>
-      </w:pPr>
-      <w:r>
-        <w:t>第百四十一条（政令への委任）</w:t>
-      </w:r>
-    </w:p>
-    <w:p>
-      <w:r>
-        <w:t>この附則に規定するもののほか、この法律の施行に関し必要な経過措置は、政令で定める。</w:t>
-      </w:r>
-    </w:p>
-    <w:p>
-      <w:r>
-        <w:br w:type="page"/>
-      </w:r>
-    </w:p>
-    <w:p>
-      <w:pPr>
-        <w:pStyle w:val="Heading1"/>
-      </w:pPr>
-      <w:r>
-        <w:t>附　則（平成三〇年三月三一日法律第七号）</w:t>
-      </w:r>
-    </w:p>
-    <w:p>
-      <w:pPr>
-        <w:pStyle w:val="Heading4"/>
-      </w:pPr>
-      <w:r>
-        <w:t>第一条（施行期日）</w:t>
-      </w:r>
-    </w:p>
-    <w:p>
-      <w:r>
-        <w:t>この法律は、平成三十年四月一日から施行する。</w:t>
-      </w:r>
-    </w:p>
-    <w:p>
-      <w:pPr>
-        <w:pStyle w:val="Heading6"/>
-        <w:ind w:left="880"/>
-      </w:pPr>
-      <w:r>
-        <w:t>一から二十二まで</w:t>
-      </w:r>
-    </w:p>
-    <w:p>
-      <w:pPr>
-        <w:ind w:left="880"/>
-      </w:pPr>
-      <w:r>
-        <w:t>略</w:t>
-      </w:r>
-    </w:p>
-    <w:p>
-      <w:pPr>
-        <w:pStyle w:val="Heading4"/>
-      </w:pPr>
-      <w:r>
-        <w:t>第百四十三条（罰則に関する経過措置）</w:t>
-      </w:r>
-    </w:p>
-    <w:p>
-      <w:r>
-        <w:t>この法律（附則第一条各号に掲げる規定にあっては、当該規定。以下この条において同じ。）の施行前にした行為及びこの附則の規定によりなお従前の例によることとされる場合におけるこの法律の施行後にした行為に対する罰則の適用については、なお従前の例による。</w:t>
-      </w:r>
-    </w:p>
-    <w:p>
-      <w:pPr>
-        <w:pStyle w:val="Heading4"/>
-      </w:pPr>
-      <w:r>
-        <w:t>第百四十四条（政令への委任）</w:t>
-      </w:r>
-    </w:p>
-    <w:p>
-      <w:r>
-        <w:t>この附則に規定するもののほか、この法律の施行に関し必要な経過措置は、政令で定める。</w:t>
-      </w:r>
-    </w:p>
-    <w:p>
-      <w:r>
-        <w:br w:type="page"/>
-      </w:r>
-    </w:p>
-    <w:p>
-      <w:pPr>
-        <w:pStyle w:val="Heading1"/>
-      </w:pPr>
-      <w:r>
-        <w:t>附　則（平成三一年三月二九日法律第六号）</w:t>
-      </w:r>
-    </w:p>
-    <w:p>
-      <w:pPr>
-        <w:pStyle w:val="Heading4"/>
-      </w:pPr>
-      <w:r>
-        <w:t>第一条（施行期日）</w:t>
-      </w:r>
-    </w:p>
-    <w:p>
-      <w:r>
-        <w:t>この法律は、平成三十一年四月一日から施行する。</w:t>
-      </w:r>
-    </w:p>
-    <w:p>
-      <w:pPr>
-        <w:pStyle w:val="Heading6"/>
-        <w:ind w:left="880"/>
-      </w:pPr>
-      <w:r>
-        <w:t>一から十一まで</w:t>
-      </w:r>
-    </w:p>
-    <w:p>
-      <w:pPr>
-        <w:ind w:left="880"/>
-      </w:pPr>
-      <w:r>
-        <w:t>略</w:t>
-      </w:r>
-    </w:p>
-    <w:p>
-      <w:pPr>
-        <w:pStyle w:val="Heading6"/>
-        <w:ind w:left="880"/>
-      </w:pPr>
-      <w:r>
-        <w:t>十二</w:t>
-      </w:r>
-    </w:p>
-    <w:p>
-      <w:pPr>
-        <w:ind w:left="880"/>
-      </w:pPr>
-      <w:r>
-        <w:t>次に掲げる規定</w:t>
+        <w:br/>
+        <w:br/>
+        <w:br/>
+        <w:t>平成四十六年四月一日</w:t>
       </w:r>
     </w:p>
     <w:p>
@@ -4473,7 +4229,7 @@
     </w:pPr>
     <w:r>
       <w:tab/>
-      <w:t>WeGov v0.1 - FTS141</w:t>
+      <w:t>WeGov v0.2 - FTS141</w:t>
     </w:r>
   </w:p>
 </w:ftr>
